--- a/ResourceFiles/Resume - Nestor Wilke.docx
+++ b/ResourceFiles/Resume - Nestor Wilke.docx
@@ -1,15 +1,13 @@
 
 <file path=word/document.xml><?xml version="1.0" encoding="utf-8"?>
-<w:document xmlns:wpc="http://schemas.microsoft.com/office/word/2010/wordprocessingCanvas" xmlns:cx="http://schemas.microsoft.com/office/drawing/2014/chartex" xmlns:cx1="http://schemas.microsoft.com/office/drawing/2015/9/8/chartex" xmlns:cx2="http://schemas.microsoft.com/office/drawing/2015/10/21/chartex" xmlns:cx3="http://schemas.microsoft.com/office/drawing/2016/5/9/chartex" xmlns:cx4="http://schemas.microsoft.com/office/drawing/2016/5/10/chartex" xmlns:cx5="http://schemas.microsoft.com/office/drawing/2016/5/11/chartex" xmlns:mc="http://schemas.openxmlformats.org/markup-compatibility/2006" xmlns:o="urn:schemas-microsoft-com:office:office" xmlns:r="http://schemas.openxmlformats.org/officeDocument/2006/relationships" xmlns:m="http://schemas.openxmlformats.org/officeDocument/2006/math" xmlns:v="urn:schemas-microsoft-com:vml" xmlns:wp14="http://schemas.microsoft.com/office/word/2010/wordprocessingDrawing" xmlns:wp="http://schemas.openxmlformats.org/drawingml/2006/wordprocessingDrawing" xmlns:w10="urn:schemas-microsoft-com:office:word" xmlns:w="http://schemas.openxmlformats.org/wordprocessingml/2006/main" xmlns:w14="http://schemas.microsoft.com/office/word/2010/wordml" xmlns:w15="http://schemas.microsoft.com/office/word/2012/wordml" xmlns:wne="http://schemas.microsoft.com/office/word/2006/wordml" xmlns:w16cid="http://schemas.microsoft.com/office/word/2016/wordml/cid" xmlns:w16se="http://schemas.microsoft.com/office/word/2015/wordml/symex" xmlns:wpg="http://schemas.microsoft.com/office/word/2010/wordprocessingGroup" xmlns:wpi="http://schemas.microsoft.com/office/word/2010/wordprocessingInk" xmlns:wps="http://schemas.microsoft.com/office/word/2010/wordprocessingShape" mc:Ignorable="w14 w15 wp14 w16se w16cid">
-  <!-- Generated by Aspose.Words for Java 23.6.0 -->
+<w:document xmlns:wpc="http://schemas.microsoft.com/office/word/2010/wordprocessingCanvas" xmlns:cx="http://schemas.microsoft.com/office/drawing/2014/chartex" xmlns:cx1="http://schemas.microsoft.com/office/drawing/2015/9/8/chartex" xmlns:cx2="http://schemas.microsoft.com/office/drawing/2015/10/21/chartex" xmlns:cx3="http://schemas.microsoft.com/office/drawing/2016/5/9/chartex" xmlns:cx4="http://schemas.microsoft.com/office/drawing/2016/5/10/chartex" xmlns:cx5="http://schemas.microsoft.com/office/drawing/2016/5/11/chartex" xmlns:cx6="http://schemas.microsoft.com/office/drawing/2016/5/12/chartex" xmlns:cx7="http://schemas.microsoft.com/office/drawing/2016/5/13/chartex" xmlns:cx8="http://schemas.microsoft.com/office/drawing/2016/5/14/chartex" xmlns:mc="http://schemas.openxmlformats.org/markup-compatibility/2006" xmlns:aink="http://schemas.microsoft.com/office/drawing/2016/ink" xmlns:am3d="http://schemas.microsoft.com/office/drawing/2017/model3d" xmlns:o="urn:schemas-microsoft-com:office:office" xmlns:oel="http://schemas.microsoft.com/office/2019/extlst" xmlns:r="http://schemas.openxmlformats.org/officeDocument/2006/relationships" xmlns:m="http://schemas.openxmlformats.org/officeDocument/2006/math" xmlns:v="urn:schemas-microsoft-com:vml" xmlns:wp14="http://schemas.microsoft.com/office/word/2010/wordprocessingDrawing" xmlns:wp="http://schemas.openxmlformats.org/drawingml/2006/wordprocessingDrawing" xmlns:w10="urn:schemas-microsoft-com:office:word" xmlns:w="http://schemas.openxmlformats.org/wordprocessingml/2006/main" xmlns:w14="http://schemas.microsoft.com/office/word/2010/wordml" xmlns:w15="http://schemas.microsoft.com/office/word/2012/wordml" xmlns:w16cex="http://schemas.microsoft.com/office/word/2018/wordml/cex" xmlns:w16cid="http://schemas.microsoft.com/office/word/2016/wordml/cid" xmlns:w16="http://schemas.microsoft.com/office/word/2018/wordml" xmlns:w16du="http://schemas.microsoft.com/office/word/2023/wordml/word16du" xmlns:w16sdtdh="http://schemas.microsoft.com/office/word/2020/wordml/sdtdatahash" xmlns:w16sdtfl="http://schemas.microsoft.com/office/word/2024/wordml/sdtformatlock" xmlns:w16se="http://schemas.microsoft.com/office/word/2015/wordml/symex" xmlns:wpg="http://schemas.microsoft.com/office/word/2010/wordprocessingGroup" xmlns:wpi="http://schemas.microsoft.com/office/word/2010/wordprocessingInk" xmlns:wne="http://schemas.microsoft.com/office/word/2006/wordml" xmlns:wps="http://schemas.microsoft.com/office/word/2010/wordprocessingShape" mc:Ignorable="w14 w15 w16se w16cid w16 w16cex w16sdtdh w16sdtfl w16du wp14">
   <w:body>
     <w:p>
       <w:pPr>
-        <w:bidi w:val="0"/>
         <w:spacing w:before="100" w:beforeAutospacing="1" w:after="100" w:afterAutospacing="1" w:line="240" w:lineRule="auto"/>
         <w:outlineLvl w:val="0"/>
         <w:rPr>
-          <w:rFonts w:ascii="Times New Roman" w:eastAsia="Times New Roman" w:hAnsi="Times New Roman" w:cs="Times New Roman"/>
+          <w:rFonts w:ascii="Segoe UI" w:eastAsia="Microsoft JhengHei" w:hAnsi="Segoe UI" w:cs="Times New Roman"/>
           <w:b/>
           <w:bCs/>
           <w:color w:val="000000"/>
@@ -20,96 +18,45 @@
       </w:pPr>
       <w:r>
         <w:rPr>
-          <w:rStyle w:val="DefaultParagraphFont"/>
-          <w:rFonts w:ascii="PMingLiU" w:eastAsia="PMingLiU" w:hAnsi="PMingLiU" w:cs="PMingLiU"/>
+          <w:rFonts w:ascii="Segoe UI" w:eastAsia="Microsoft JhengHei" w:hAnsi="Segoe UI" w:cs="PMingLiU"/>
           <w:b/>
           <w:bCs/>
-          <w:i w:val="0"/>
-          <w:iCs w:val="0"/>
-          <w:caps w:val="0"/>
-          <w:smallCaps w:val="0"/>
-          <w:strike w:val="0"/>
-          <w:dstrike w:val="0"/>
-          <w:outline w:val="0"/>
-          <w:shadow w:val="0"/>
-          <w:emboss w:val="0"/>
-          <w:imprint w:val="0"/>
-          <w:noProof w:val="0"/>
-          <w:vanish w:val="0"/>
-          <w:color w:val="000000"/>
-          <w:spacing w:val="0"/>
-          <w:w w:val="100"/>
+          <w:color w:val="000000"/>
           <w:kern w:val="36"/>
-          <w:position w:val="0"/>
           <w:sz w:val="48"/>
           <w:szCs w:val="48"/>
-          <w:highlight w:val="none"/>
-          <w:u w:val="none" w:color="auto"/>
-          <w:bdr w:val="none" w:sz="0" w:space="0" w:color="auto"/>
-          <w:shd w:val="clear" w:color="auto" w:fill="auto"/>
-          <w:vertAlign w:val="baseline"/>
-          <w:rtl w:val="0"/>
-          <w:cs w:val="0"/>
-          <w:lang w:val="en-US" w:eastAsia="zh-TW" w:bidi="ar-SA"/>
+          <w:lang w:eastAsia="zh-TW"/>
         </w:rPr>
         <w:t>Nestor Wilke</w:t>
       </w:r>
     </w:p>
     <w:p>
       <w:pPr>
-        <w:bidi w:val="0"/>
         <w:spacing w:before="100" w:beforeAutospacing="1" w:after="100" w:afterAutospacing="1" w:line="240" w:lineRule="auto"/>
         <w:rPr>
-          <w:rFonts w:ascii="Times New Roman" w:eastAsia="Times New Roman" w:hAnsi="Times New Roman" w:cs="Times New Roman"/>
-          <w:color w:val="000000"/>
-          <w:sz w:val="27"/>
-          <w:szCs w:val="27"/>
-        </w:rPr>
-      </w:pPr>
-      <w:r>
-        <w:rPr>
-          <w:rStyle w:val="DefaultParagraphFont"/>
-          <w:rFonts w:ascii="PMingLiU" w:eastAsia="PMingLiU" w:hAnsi="PMingLiU" w:cs="PMingLiU"/>
-          <w:b w:val="0"/>
-          <w:bCs w:val="0"/>
-          <w:i w:val="0"/>
-          <w:iCs w:val="0"/>
-          <w:caps w:val="0"/>
-          <w:smallCaps w:val="0"/>
-          <w:strike w:val="0"/>
-          <w:dstrike w:val="0"/>
-          <w:outline w:val="0"/>
-          <w:shadow w:val="0"/>
-          <w:emboss w:val="0"/>
-          <w:imprint w:val="0"/>
-          <w:noProof w:val="0"/>
-          <w:vanish w:val="0"/>
-          <w:color w:val="000000"/>
-          <w:spacing w:val="0"/>
-          <w:w w:val="100"/>
-          <w:kern w:val="0"/>
-          <w:position w:val="0"/>
-          <w:sz w:val="27"/>
-          <w:szCs w:val="27"/>
-          <w:highlight w:val="none"/>
-          <w:u w:val="none" w:color="auto"/>
-          <w:bdr w:val="none" w:sz="0" w:space="0" w:color="auto"/>
-          <w:shd w:val="clear" w:color="auto" w:fill="auto"/>
-          <w:vertAlign w:val="baseline"/>
-          <w:rtl w:val="0"/>
-          <w:cs w:val="0"/>
-          <w:lang w:val="en-US" w:eastAsia="zh-TW" w:bidi="ar-SA"/>
+          <w:rFonts w:ascii="Segoe UI" w:eastAsia="Microsoft JhengHei" w:hAnsi="Segoe UI" w:cs="Times New Roman"/>
+          <w:color w:val="000000"/>
+          <w:sz w:val="27"/>
+          <w:szCs w:val="27"/>
+        </w:rPr>
+      </w:pPr>
+      <w:r>
+        <w:rPr>
+          <w:rFonts w:ascii="Segoe UI" w:eastAsia="Microsoft JhengHei" w:hAnsi="Segoe UI" w:cs="PMingLiU"/>
+          <w:color w:val="000000"/>
+          <w:sz w:val="27"/>
+          <w:szCs w:val="27"/>
+          <w:lang w:eastAsia="zh-TW"/>
         </w:rPr>
         <w:t>資深動畫設計工具</w:t>
       </w:r>
     </w:p>
     <w:p>
       <w:pPr>
-        <w:bidi w:val="0"/>
         <w:spacing w:before="100" w:beforeAutospacing="1" w:after="100" w:afterAutospacing="1" w:line="240" w:lineRule="auto"/>
         <w:outlineLvl w:val="1"/>
         <w:rPr>
-          <w:rFonts w:ascii="Times New Roman" w:eastAsia="Times New Roman" w:hAnsi="Times New Roman" w:cs="Times New Roman"/>
+          <w:rFonts w:ascii="Segoe UI" w:eastAsia="Microsoft JhengHei" w:hAnsi="Segoe UI" w:cs="Times New Roman"/>
           <w:b/>
           <w:bCs/>
           <w:color w:val="000000"/>
@@ -119,417 +66,341 @@
       </w:pPr>
       <w:r>
         <w:rPr>
-          <w:rStyle w:val="DefaultParagraphFont"/>
-          <w:rFonts w:ascii="PMingLiU" w:eastAsia="PMingLiU" w:hAnsi="PMingLiU" w:cs="PMingLiU"/>
+          <w:rFonts w:ascii="Segoe UI" w:eastAsia="Microsoft JhengHei" w:hAnsi="Segoe UI" w:cs="PMingLiU"/>
           <w:b/>
           <w:bCs/>
-          <w:i w:val="0"/>
-          <w:iCs w:val="0"/>
-          <w:caps w:val="0"/>
-          <w:smallCaps w:val="0"/>
-          <w:strike w:val="0"/>
-          <w:dstrike w:val="0"/>
-          <w:outline w:val="0"/>
-          <w:shadow w:val="0"/>
-          <w:emboss w:val="0"/>
-          <w:imprint w:val="0"/>
-          <w:noProof w:val="0"/>
-          <w:vanish w:val="0"/>
-          <w:color w:val="000000"/>
-          <w:spacing w:val="0"/>
-          <w:w w:val="100"/>
-          <w:kern w:val="0"/>
-          <w:position w:val="0"/>
+          <w:color w:val="000000"/>
           <w:sz w:val="36"/>
           <w:szCs w:val="36"/>
-          <w:highlight w:val="none"/>
-          <w:u w:val="none" w:color="auto"/>
-          <w:bdr w:val="none" w:sz="0" w:space="0" w:color="auto"/>
-          <w:shd w:val="clear" w:color="auto" w:fill="auto"/>
-          <w:vertAlign w:val="baseline"/>
-          <w:rtl w:val="0"/>
-          <w:cs w:val="0"/>
-          <w:lang w:val="en-US" w:eastAsia="zh-TW" w:bidi="ar-SA"/>
+          <w:lang w:eastAsia="zh-TW"/>
         </w:rPr>
         <w:t>摘要</w:t>
       </w:r>
     </w:p>
     <w:p>
       <w:pPr>
-        <w:bidi w:val="0"/>
         <w:spacing w:before="100" w:beforeAutospacing="1" w:after="100" w:afterAutospacing="1" w:line="240" w:lineRule="auto"/>
         <w:rPr>
-          <w:rFonts w:ascii="Times New Roman" w:eastAsia="Times New Roman" w:hAnsi="Times New Roman" w:cs="Times New Roman"/>
-          <w:color w:val="000000"/>
-          <w:sz w:val="27"/>
-          <w:szCs w:val="27"/>
-        </w:rPr>
-      </w:pPr>
-      <w:r>
-        <w:rPr>
-          <w:rStyle w:val="DefaultParagraphFont"/>
-          <w:rFonts w:ascii="PMingLiU" w:eastAsia="PMingLiU" w:hAnsi="PMingLiU" w:cs="PMingLiU"/>
-          <w:b w:val="0"/>
-          <w:bCs w:val="0"/>
-          <w:i w:val="0"/>
-          <w:iCs w:val="0"/>
-          <w:caps w:val="0"/>
-          <w:smallCaps w:val="0"/>
-          <w:strike w:val="0"/>
-          <w:dstrike w:val="0"/>
-          <w:outline w:val="0"/>
-          <w:shadow w:val="0"/>
-          <w:emboss w:val="0"/>
-          <w:imprint w:val="0"/>
-          <w:noProof w:val="0"/>
-          <w:vanish w:val="0"/>
-          <w:color w:val="000000"/>
-          <w:spacing w:val="0"/>
-          <w:w w:val="100"/>
-          <w:kern w:val="0"/>
-          <w:position w:val="0"/>
-          <w:sz w:val="27"/>
-          <w:szCs w:val="27"/>
-          <w:highlight w:val="none"/>
-          <w:u w:val="none" w:color="auto"/>
-          <w:bdr w:val="none" w:sz="0" w:space="0" w:color="auto"/>
-          <w:shd w:val="clear" w:color="auto" w:fill="auto"/>
-          <w:vertAlign w:val="baseline"/>
-          <w:rtl w:val="0"/>
-          <w:cs w:val="0"/>
-          <w:lang w:val="en-US" w:eastAsia="zh-TW" w:bidi="ar-SA"/>
-        </w:rPr>
-        <w:t>經驗豐富的動畫設計師，擁有超過 25 年的產業經驗。</w:t>
-      </w:r>
-      <w:r>
-        <w:rPr>
-          <w:rStyle w:val="DefaultParagraphFont"/>
-          <w:rFonts w:ascii="PMingLiU" w:eastAsia="PMingLiU" w:hAnsi="PMingLiU" w:cs="PMingLiU"/>
-          <w:b w:val="0"/>
-          <w:bCs w:val="0"/>
-          <w:i w:val="0"/>
-          <w:iCs w:val="0"/>
-          <w:caps w:val="0"/>
-          <w:smallCaps w:val="0"/>
-          <w:strike w:val="0"/>
-          <w:dstrike w:val="0"/>
-          <w:outline w:val="0"/>
-          <w:shadow w:val="0"/>
-          <w:emboss w:val="0"/>
-          <w:imprint w:val="0"/>
-          <w:noProof w:val="0"/>
-          <w:vanish w:val="0"/>
-          <w:color w:val="000000"/>
-          <w:spacing w:val="0"/>
-          <w:w w:val="100"/>
-          <w:kern w:val="0"/>
-          <w:position w:val="0"/>
-          <w:sz w:val="27"/>
-          <w:szCs w:val="27"/>
-          <w:highlight w:val="none"/>
-          <w:u w:val="none" w:color="auto"/>
-          <w:bdr w:val="none" w:sz="0" w:space="0" w:color="auto"/>
-          <w:shd w:val="clear" w:color="auto" w:fill="auto"/>
-          <w:vertAlign w:val="baseline"/>
-          <w:rtl w:val="0"/>
-          <w:cs w:val="0"/>
-          <w:lang w:val="en-US" w:eastAsia="zh-TW" w:bidi="ar-SA"/>
-        </w:rPr>
-        <w:t>精通 2D 和 3D 動畫軟體，包括 Adobe After Effects、Autodesk Maya 和 Cinema 4D。</w:t>
-      </w:r>
-      <w:r>
-        <w:rPr>
-          <w:rStyle w:val="DefaultParagraphFont"/>
-          <w:rFonts w:ascii="PMingLiU" w:eastAsia="PMingLiU" w:hAnsi="PMingLiU" w:cs="PMingLiU"/>
-          <w:b w:val="0"/>
-          <w:bCs w:val="0"/>
-          <w:i w:val="0"/>
-          <w:iCs w:val="0"/>
-          <w:caps w:val="0"/>
-          <w:smallCaps w:val="0"/>
-          <w:strike w:val="0"/>
-          <w:dstrike w:val="0"/>
-          <w:outline w:val="0"/>
-          <w:shadow w:val="0"/>
-          <w:emboss w:val="0"/>
-          <w:imprint w:val="0"/>
-          <w:noProof w:val="0"/>
-          <w:vanish w:val="0"/>
-          <w:color w:val="000000"/>
-          <w:spacing w:val="0"/>
-          <w:w w:val="100"/>
-          <w:kern w:val="0"/>
-          <w:position w:val="0"/>
-          <w:sz w:val="27"/>
-          <w:szCs w:val="27"/>
-          <w:highlight w:val="none"/>
-          <w:u w:val="none" w:color="auto"/>
-          <w:bdr w:val="none" w:sz="0" w:space="0" w:color="auto"/>
-          <w:shd w:val="clear" w:color="auto" w:fill="auto"/>
-          <w:vertAlign w:val="baseline"/>
-          <w:rtl w:val="0"/>
-          <w:cs w:val="0"/>
-          <w:lang w:val="en-US" w:eastAsia="zh-TW" w:bidi="ar-SA"/>
-        </w:rPr>
-        <w:t>擅長領導團隊和管理專案，具有動畫團隊經理的經驗。</w:t>
-      </w:r>
-      <w:r>
-        <w:rPr>
-          <w:rStyle w:val="DefaultParagraphFont"/>
-          <w:rFonts w:ascii="PMingLiU" w:eastAsia="PMingLiU" w:hAnsi="PMingLiU" w:cs="PMingLiU"/>
-          <w:b w:val="0"/>
-          <w:bCs w:val="0"/>
-          <w:i w:val="0"/>
-          <w:iCs w:val="0"/>
-          <w:caps w:val="0"/>
-          <w:smallCaps w:val="0"/>
-          <w:strike w:val="0"/>
-          <w:dstrike w:val="0"/>
-          <w:outline w:val="0"/>
-          <w:shadow w:val="0"/>
-          <w:emboss w:val="0"/>
-          <w:imprint w:val="0"/>
-          <w:noProof w:val="0"/>
-          <w:vanish w:val="0"/>
-          <w:color w:val="000000"/>
-          <w:spacing w:val="0"/>
-          <w:w w:val="100"/>
-          <w:kern w:val="0"/>
-          <w:position w:val="0"/>
-          <w:sz w:val="27"/>
-          <w:szCs w:val="27"/>
-          <w:highlight w:val="none"/>
-          <w:u w:val="none" w:color="auto"/>
-          <w:bdr w:val="none" w:sz="0" w:space="0" w:color="auto"/>
-          <w:shd w:val="clear" w:color="auto" w:fill="auto"/>
-          <w:vertAlign w:val="baseline"/>
-          <w:rtl w:val="0"/>
-          <w:cs w:val="0"/>
-          <w:lang w:val="en-US" w:eastAsia="zh-TW" w:bidi="ar-SA"/>
-        </w:rPr>
-        <w:t>尋求高級動畫設計師職位，利用我的技能和經驗來製作高品質的動畫。</w:t>
+          <w:rFonts w:ascii="Segoe UI" w:eastAsia="Microsoft JhengHei" w:hAnsi="Segoe UI" w:cs="Times New Roman"/>
+          <w:color w:val="000000"/>
+          <w:sz w:val="27"/>
+          <w:szCs w:val="27"/>
+          <w:lang w:eastAsia="zh-TW"/>
+        </w:rPr>
+      </w:pPr>
+      <w:r>
+        <w:rPr>
+          <w:rFonts w:ascii="Segoe UI" w:eastAsia="Microsoft JhengHei" w:hAnsi="Segoe UI" w:cs="PMingLiU"/>
+          <w:color w:val="000000"/>
+          <w:sz w:val="27"/>
+          <w:szCs w:val="27"/>
+          <w:lang w:eastAsia="zh-TW"/>
+        </w:rPr>
+        <w:t>經驗豐富的動畫設計師，擁有超過</w:t>
+      </w:r>
+      <w:r>
+        <w:rPr>
+          <w:rFonts w:ascii="Segoe UI" w:eastAsia="Microsoft JhengHei" w:hAnsi="Segoe UI" w:cs="PMingLiU"/>
+          <w:color w:val="000000"/>
+          <w:sz w:val="27"/>
+          <w:szCs w:val="27"/>
+          <w:lang w:eastAsia="zh-TW"/>
+        </w:rPr>
+        <w:t xml:space="preserve"> 25 </w:t>
+      </w:r>
+      <w:r>
+        <w:rPr>
+          <w:rFonts w:ascii="Segoe UI" w:eastAsia="Microsoft JhengHei" w:hAnsi="Segoe UI" w:cs="PMingLiU"/>
+          <w:color w:val="000000"/>
+          <w:sz w:val="27"/>
+          <w:szCs w:val="27"/>
+          <w:lang w:eastAsia="zh-TW"/>
+        </w:rPr>
+        <w:t>年的產業經驗。精通</w:t>
+      </w:r>
+      <w:r>
+        <w:rPr>
+          <w:rFonts w:ascii="Segoe UI" w:eastAsia="Microsoft JhengHei" w:hAnsi="Segoe UI" w:cs="PMingLiU"/>
+          <w:color w:val="000000"/>
+          <w:sz w:val="27"/>
+          <w:szCs w:val="27"/>
+          <w:lang w:eastAsia="zh-TW"/>
+        </w:rPr>
+        <w:t xml:space="preserve"> 2D </w:t>
+      </w:r>
+      <w:r>
+        <w:rPr>
+          <w:rFonts w:ascii="Segoe UI" w:eastAsia="Microsoft JhengHei" w:hAnsi="Segoe UI" w:cs="PMingLiU"/>
+          <w:color w:val="000000"/>
+          <w:sz w:val="27"/>
+          <w:szCs w:val="27"/>
+          <w:lang w:eastAsia="zh-TW"/>
+        </w:rPr>
+        <w:t>和</w:t>
+      </w:r>
+      <w:r>
+        <w:rPr>
+          <w:rFonts w:ascii="Segoe UI" w:eastAsia="Microsoft JhengHei" w:hAnsi="Segoe UI" w:cs="PMingLiU"/>
+          <w:color w:val="000000"/>
+          <w:sz w:val="27"/>
+          <w:szCs w:val="27"/>
+          <w:lang w:eastAsia="zh-TW"/>
+        </w:rPr>
+        <w:t xml:space="preserve"> 3D </w:t>
+      </w:r>
+      <w:r>
+        <w:rPr>
+          <w:rFonts w:ascii="Segoe UI" w:eastAsia="Microsoft JhengHei" w:hAnsi="Segoe UI" w:cs="PMingLiU"/>
+          <w:color w:val="000000"/>
+          <w:sz w:val="27"/>
+          <w:szCs w:val="27"/>
+          <w:lang w:eastAsia="zh-TW"/>
+        </w:rPr>
+        <w:t>動畫軟體，包括</w:t>
+      </w:r>
+      <w:r>
+        <w:rPr>
+          <w:rFonts w:ascii="Segoe UI" w:eastAsia="Microsoft JhengHei" w:hAnsi="Segoe UI" w:cs="PMingLiU"/>
+          <w:color w:val="000000"/>
+          <w:sz w:val="27"/>
+          <w:szCs w:val="27"/>
+          <w:lang w:eastAsia="zh-TW"/>
+        </w:rPr>
+        <w:t xml:space="preserve"> Adobe After Effects</w:t>
+      </w:r>
+      <w:r>
+        <w:rPr>
+          <w:rFonts w:ascii="Segoe UI" w:eastAsia="Microsoft JhengHei" w:hAnsi="Segoe UI" w:cs="PMingLiU"/>
+          <w:color w:val="000000"/>
+          <w:sz w:val="27"/>
+          <w:szCs w:val="27"/>
+          <w:lang w:eastAsia="zh-TW"/>
+        </w:rPr>
+        <w:t>、</w:t>
+      </w:r>
+      <w:r>
+        <w:rPr>
+          <w:rFonts w:ascii="Segoe UI" w:eastAsia="Microsoft JhengHei" w:hAnsi="Segoe UI" w:cs="PMingLiU"/>
+          <w:color w:val="000000"/>
+          <w:sz w:val="27"/>
+          <w:szCs w:val="27"/>
+          <w:lang w:eastAsia="zh-TW"/>
+        </w:rPr>
+        <w:t xml:space="preserve">Autodesk Maya </w:t>
+      </w:r>
+      <w:r>
+        <w:rPr>
+          <w:rFonts w:ascii="Segoe UI" w:eastAsia="Microsoft JhengHei" w:hAnsi="Segoe UI" w:cs="PMingLiU"/>
+          <w:color w:val="000000"/>
+          <w:sz w:val="27"/>
+          <w:szCs w:val="27"/>
+          <w:lang w:eastAsia="zh-TW"/>
+        </w:rPr>
+        <w:t>和</w:t>
+      </w:r>
+      <w:r>
+        <w:rPr>
+          <w:rFonts w:ascii="Segoe UI" w:eastAsia="Microsoft JhengHei" w:hAnsi="Segoe UI" w:cs="PMingLiU"/>
+          <w:color w:val="000000"/>
+          <w:sz w:val="27"/>
+          <w:szCs w:val="27"/>
+          <w:lang w:eastAsia="zh-TW"/>
+        </w:rPr>
+        <w:t xml:space="preserve"> Cinema 4D</w:t>
+      </w:r>
+      <w:r>
+        <w:rPr>
+          <w:rFonts w:ascii="Segoe UI" w:eastAsia="Microsoft JhengHei" w:hAnsi="Segoe UI" w:cs="PMingLiU"/>
+          <w:color w:val="000000"/>
+          <w:sz w:val="27"/>
+          <w:szCs w:val="27"/>
+          <w:lang w:eastAsia="zh-TW"/>
+        </w:rPr>
+        <w:t>。擅長領導團隊和管理專案，具有動畫團隊經理的經驗。尋求高級動畫設計師職位，利用我的技能和經驗來製作高品質的動畫。</w:t>
       </w:r>
     </w:p>
     <w:p>
       <w:pPr>
-        <w:bidi w:val="0"/>
         <w:spacing w:before="100" w:beforeAutospacing="1" w:after="100" w:afterAutospacing="1" w:line="240" w:lineRule="auto"/>
         <w:outlineLvl w:val="1"/>
         <w:rPr>
-          <w:rFonts w:ascii="Times New Roman" w:eastAsia="Times New Roman" w:hAnsi="Times New Roman" w:cs="Times New Roman"/>
+          <w:rFonts w:ascii="Segoe UI" w:eastAsia="Microsoft JhengHei" w:hAnsi="Segoe UI" w:cs="Times New Roman"/>
           <w:b/>
           <w:bCs/>
           <w:color w:val="000000"/>
           <w:sz w:val="36"/>
           <w:szCs w:val="36"/>
-        </w:rPr>
-      </w:pPr>
-      <w:r>
-        <w:rPr>
-          <w:rStyle w:val="DefaultParagraphFont"/>
-          <w:rFonts w:ascii="PMingLiU" w:eastAsia="PMingLiU" w:hAnsi="PMingLiU" w:cs="PMingLiU"/>
+          <w:lang w:eastAsia="zh-TW"/>
+        </w:rPr>
+      </w:pPr>
+      <w:r>
+        <w:rPr>
+          <w:rFonts w:ascii="Segoe UI" w:eastAsia="Microsoft JhengHei" w:hAnsi="Segoe UI" w:cs="PMingLiU"/>
           <w:b/>
           <w:bCs/>
-          <w:i w:val="0"/>
-          <w:iCs w:val="0"/>
-          <w:caps w:val="0"/>
-          <w:smallCaps w:val="0"/>
-          <w:strike w:val="0"/>
-          <w:dstrike w:val="0"/>
-          <w:outline w:val="0"/>
-          <w:shadow w:val="0"/>
-          <w:emboss w:val="0"/>
-          <w:imprint w:val="0"/>
-          <w:noProof w:val="0"/>
-          <w:vanish w:val="0"/>
-          <w:color w:val="000000"/>
-          <w:spacing w:val="0"/>
-          <w:w w:val="100"/>
-          <w:kern w:val="0"/>
-          <w:position w:val="0"/>
+          <w:color w:val="000000"/>
           <w:sz w:val="36"/>
           <w:szCs w:val="36"/>
-          <w:highlight w:val="none"/>
-          <w:u w:val="none" w:color="auto"/>
-          <w:bdr w:val="none" w:sz="0" w:space="0" w:color="auto"/>
-          <w:shd w:val="clear" w:color="auto" w:fill="auto"/>
-          <w:vertAlign w:val="baseline"/>
-          <w:rtl w:val="0"/>
-          <w:cs w:val="0"/>
-          <w:lang w:val="en-US" w:eastAsia="zh-TW" w:bidi="ar-SA"/>
+          <w:lang w:eastAsia="zh-TW"/>
         </w:rPr>
         <w:t>工作經歷</w:t>
       </w:r>
     </w:p>
     <w:p>
       <w:pPr>
-        <w:bidi w:val="0"/>
         <w:spacing w:before="100" w:beforeAutospacing="1" w:after="100" w:afterAutospacing="1" w:line="240" w:lineRule="auto"/>
         <w:outlineLvl w:val="2"/>
         <w:rPr>
-          <w:rFonts w:ascii="Times New Roman" w:eastAsia="Times New Roman" w:hAnsi="Times New Roman" w:cs="Times New Roman"/>
+          <w:rFonts w:ascii="Segoe UI" w:eastAsia="Microsoft JhengHei" w:hAnsi="Segoe UI" w:cs="Times New Roman"/>
           <w:b/>
           <w:bCs/>
           <w:color w:val="000000"/>
           <w:sz w:val="27"/>
           <w:szCs w:val="27"/>
-        </w:rPr>
-      </w:pPr>
-      <w:r>
-        <w:rPr>
-          <w:rStyle w:val="DefaultParagraphFont"/>
-          <w:rFonts w:ascii="PMingLiU" w:eastAsia="PMingLiU" w:hAnsi="PMingLiU" w:cs="PMingLiU"/>
+          <w:lang w:eastAsia="zh-TW"/>
+        </w:rPr>
+      </w:pPr>
+      <w:r>
+        <w:rPr>
+          <w:rFonts w:ascii="Segoe UI" w:eastAsia="Microsoft JhengHei" w:hAnsi="Segoe UI" w:cs="PMingLiU"/>
           <w:b/>
           <w:bCs/>
-          <w:i w:val="0"/>
-          <w:iCs w:val="0"/>
-          <w:caps w:val="0"/>
-          <w:smallCaps w:val="0"/>
-          <w:strike w:val="0"/>
-          <w:dstrike w:val="0"/>
-          <w:outline w:val="0"/>
-          <w:shadow w:val="0"/>
-          <w:emboss w:val="0"/>
-          <w:imprint w:val="0"/>
-          <w:noProof w:val="0"/>
-          <w:vanish w:val="0"/>
-          <w:color w:val="000000"/>
-          <w:spacing w:val="0"/>
-          <w:w w:val="100"/>
-          <w:kern w:val="0"/>
-          <w:position w:val="0"/>
-          <w:sz w:val="27"/>
-          <w:szCs w:val="27"/>
-          <w:highlight w:val="none"/>
-          <w:u w:val="none" w:color="auto"/>
-          <w:bdr w:val="none" w:sz="0" w:space="0" w:color="auto"/>
-          <w:shd w:val="clear" w:color="auto" w:fill="auto"/>
-          <w:vertAlign w:val="baseline"/>
-          <w:rtl w:val="0"/>
-          <w:cs w:val="0"/>
-          <w:lang w:val="en-US" w:eastAsia="zh-TW" w:bidi="ar-SA"/>
+          <w:color w:val="000000"/>
+          <w:sz w:val="27"/>
+          <w:szCs w:val="27"/>
+          <w:lang w:eastAsia="zh-TW"/>
         </w:rPr>
         <w:t>動畫小組管理員</w:t>
       </w:r>
     </w:p>
     <w:p>
       <w:pPr>
-        <w:bidi w:val="0"/>
         <w:spacing w:before="100" w:beforeAutospacing="1" w:after="100" w:afterAutospacing="1" w:line="240" w:lineRule="auto"/>
         <w:rPr>
-          <w:rFonts w:ascii="Times New Roman" w:eastAsia="Times New Roman" w:hAnsi="Times New Roman" w:cs="Times New Roman"/>
-          <w:color w:val="000000"/>
-          <w:sz w:val="27"/>
-          <w:szCs w:val="27"/>
-        </w:rPr>
-      </w:pPr>
-      <w:r>
-        <w:rPr>
-          <w:rStyle w:val="DefaultParagraphFont"/>
-          <w:rFonts w:ascii="PMingLiU" w:eastAsia="PMingLiU" w:hAnsi="PMingLiU" w:cs="PMingLiU"/>
+          <w:rFonts w:ascii="Segoe UI" w:eastAsia="Microsoft JhengHei" w:hAnsi="Segoe UI" w:cs="Times New Roman"/>
+          <w:color w:val="000000"/>
+          <w:sz w:val="27"/>
+          <w:szCs w:val="27"/>
+          <w:lang w:eastAsia="zh-TW"/>
+        </w:rPr>
+      </w:pPr>
+      <w:r>
+        <w:rPr>
+          <w:rFonts w:ascii="Segoe UI" w:eastAsia="Microsoft JhengHei" w:hAnsi="Segoe UI" w:cs="PMingLiU"/>
           <w:b/>
           <w:bCs/>
-          <w:i w:val="0"/>
-          <w:iCs w:val="0"/>
-          <w:caps w:val="0"/>
-          <w:smallCaps w:val="0"/>
-          <w:strike w:val="0"/>
-          <w:dstrike w:val="0"/>
-          <w:outline w:val="0"/>
-          <w:shadow w:val="0"/>
-          <w:emboss w:val="0"/>
-          <w:imprint w:val="0"/>
-          <w:noProof w:val="0"/>
-          <w:vanish w:val="0"/>
-          <w:color w:val="000000"/>
-          <w:spacing w:val="0"/>
-          <w:w w:val="100"/>
-          <w:kern w:val="0"/>
-          <w:position w:val="0"/>
-          <w:sz w:val="27"/>
-          <w:szCs w:val="27"/>
-          <w:highlight w:val="none"/>
-          <w:u w:val="none" w:color="auto"/>
-          <w:bdr w:val="none" w:sz="0" w:space="0" w:color="auto"/>
-          <w:shd w:val="clear" w:color="auto" w:fill="auto"/>
-          <w:vertAlign w:val="baseline"/>
-          <w:rtl w:val="0"/>
-          <w:cs w:val="0"/>
-          <w:lang w:val="en-US" w:eastAsia="zh-TW" w:bidi="ar-SA"/>
+          <w:color w:val="000000"/>
+          <w:sz w:val="27"/>
+          <w:szCs w:val="27"/>
+          <w:lang w:eastAsia="zh-TW"/>
         </w:rPr>
         <w:t>Contoso Animation</w:t>
       </w:r>
       <w:r>
         <w:rPr>
-          <w:rStyle w:val="DefaultParagraphFont"/>
-          <w:rFonts w:ascii="PMingLiU" w:eastAsia="PMingLiU" w:hAnsi="PMingLiU" w:cs="PMingLiU"/>
-          <w:b w:val="0"/>
-          <w:bCs w:val="0"/>
-          <w:i w:val="0"/>
-          <w:iCs w:val="0"/>
-          <w:caps w:val="0"/>
-          <w:smallCaps w:val="0"/>
-          <w:strike w:val="0"/>
-          <w:dstrike w:val="0"/>
-          <w:outline w:val="0"/>
-          <w:shadow w:val="0"/>
-          <w:emboss w:val="0"/>
-          <w:imprint w:val="0"/>
-          <w:noProof w:val="0"/>
-          <w:vanish w:val="0"/>
-          <w:color w:val="000000"/>
-          <w:spacing w:val="0"/>
-          <w:w w:val="100"/>
-          <w:kern w:val="0"/>
-          <w:position w:val="0"/>
-          <w:sz w:val="27"/>
-          <w:szCs w:val="27"/>
-          <w:highlight w:val="none"/>
-          <w:u w:val="none" w:color="auto"/>
-          <w:bdr w:val="none" w:sz="0" w:space="0" w:color="auto"/>
-          <w:shd w:val="clear" w:color="auto" w:fill="auto"/>
-          <w:vertAlign w:val="baseline"/>
-          <w:rtl w:val="0"/>
-          <w:cs w:val="0"/>
-          <w:lang w:val="en-US" w:eastAsia="zh-TW" w:bidi="ar-SA"/>
+          <w:rFonts w:ascii="Segoe UI" w:eastAsia="Microsoft JhengHei" w:hAnsi="Segoe UI" w:cs="PMingLiU"/>
+          <w:color w:val="000000"/>
+          <w:sz w:val="27"/>
+          <w:szCs w:val="27"/>
+          <w:lang w:eastAsia="zh-TW"/>
         </w:rPr>
         <w:t>（加利福尼亞州洛杉磯）</w:t>
       </w:r>
       <w:r>
         <w:rPr>
-          <w:rStyle w:val="DefaultParagraphFont"/>
-          <w:rFonts w:ascii="PMingLiU" w:eastAsia="PMingLiU" w:hAnsi="PMingLiU" w:cs="PMingLiU"/>
-          <w:b w:val="0"/>
-          <w:bCs w:val="0"/>
+          <w:rFonts w:ascii="Segoe UI" w:eastAsia="Microsoft JhengHei" w:hAnsi="Segoe UI" w:cs="PMingLiU"/>
           <w:i/>
           <w:iCs/>
-          <w:caps w:val="0"/>
-          <w:smallCaps w:val="0"/>
-          <w:strike w:val="0"/>
-          <w:dstrike w:val="0"/>
-          <w:outline w:val="0"/>
-          <w:shadow w:val="0"/>
-          <w:emboss w:val="0"/>
-          <w:imprint w:val="0"/>
-          <w:noProof w:val="0"/>
-          <w:vanish w:val="0"/>
-          <w:color w:val="000000"/>
-          <w:spacing w:val="0"/>
-          <w:w w:val="100"/>
-          <w:kern w:val="0"/>
-          <w:position w:val="0"/>
-          <w:sz w:val="27"/>
-          <w:szCs w:val="27"/>
-          <w:highlight w:val="none"/>
-          <w:u w:val="none" w:color="auto"/>
-          <w:bdr w:val="none" w:sz="0" w:space="0" w:color="auto"/>
-          <w:shd w:val="clear" w:color="auto" w:fill="auto"/>
-          <w:vertAlign w:val="baseline"/>
-          <w:rtl w:val="0"/>
-          <w:cs w:val="0"/>
-          <w:lang w:val="en-US" w:eastAsia="zh-TW" w:bidi="ar-SA"/>
-        </w:rPr>
-        <w:t>2015 年 1 月 - 2022 年 12 月</w:t>
+          <w:color w:val="000000"/>
+          <w:sz w:val="27"/>
+          <w:szCs w:val="27"/>
+          <w:lang w:eastAsia="zh-TW"/>
+        </w:rPr>
+        <w:t xml:space="preserve">2015 </w:t>
+      </w:r>
+      <w:r>
+        <w:rPr>
+          <w:rFonts w:ascii="Segoe UI" w:eastAsia="Microsoft JhengHei" w:hAnsi="Segoe UI" w:cs="PMingLiU"/>
+          <w:i/>
+          <w:iCs/>
+          <w:color w:val="000000"/>
+          <w:sz w:val="27"/>
+          <w:szCs w:val="27"/>
+          <w:lang w:eastAsia="zh-TW"/>
+        </w:rPr>
+        <w:t>年</w:t>
+      </w:r>
+      <w:r>
+        <w:rPr>
+          <w:rFonts w:ascii="Segoe UI" w:eastAsia="Microsoft JhengHei" w:hAnsi="Segoe UI" w:cs="PMingLiU"/>
+          <w:i/>
+          <w:iCs/>
+          <w:color w:val="000000"/>
+          <w:sz w:val="27"/>
+          <w:szCs w:val="27"/>
+          <w:lang w:eastAsia="zh-TW"/>
+        </w:rPr>
+        <w:t xml:space="preserve"> 1 </w:t>
+      </w:r>
+      <w:r>
+        <w:rPr>
+          <w:rFonts w:ascii="Segoe UI" w:eastAsia="Microsoft JhengHei" w:hAnsi="Segoe UI" w:cs="PMingLiU"/>
+          <w:i/>
+          <w:iCs/>
+          <w:color w:val="000000"/>
+          <w:sz w:val="27"/>
+          <w:szCs w:val="27"/>
+          <w:lang w:eastAsia="zh-TW"/>
+        </w:rPr>
+        <w:t>月</w:t>
+      </w:r>
+      <w:r>
+        <w:rPr>
+          <w:rFonts w:ascii="Segoe UI" w:eastAsia="Microsoft JhengHei" w:hAnsi="Segoe UI" w:cs="PMingLiU"/>
+          <w:i/>
+          <w:iCs/>
+          <w:color w:val="000000"/>
+          <w:sz w:val="27"/>
+          <w:szCs w:val="27"/>
+          <w:lang w:eastAsia="zh-TW"/>
+        </w:rPr>
+        <w:t xml:space="preserve"> - 2022 </w:t>
+      </w:r>
+      <w:r>
+        <w:rPr>
+          <w:rFonts w:ascii="Segoe UI" w:eastAsia="Microsoft JhengHei" w:hAnsi="Segoe UI" w:cs="PMingLiU"/>
+          <w:i/>
+          <w:iCs/>
+          <w:color w:val="000000"/>
+          <w:sz w:val="27"/>
+          <w:szCs w:val="27"/>
+          <w:lang w:eastAsia="zh-TW"/>
+        </w:rPr>
+        <w:t>年</w:t>
+      </w:r>
+      <w:r>
+        <w:rPr>
+          <w:rFonts w:ascii="Segoe UI" w:eastAsia="Microsoft JhengHei" w:hAnsi="Segoe UI" w:cs="PMingLiU"/>
+          <w:i/>
+          <w:iCs/>
+          <w:color w:val="000000"/>
+          <w:sz w:val="27"/>
+          <w:szCs w:val="27"/>
+          <w:lang w:eastAsia="zh-TW"/>
+        </w:rPr>
+        <w:t xml:space="preserve"> 12 </w:t>
+      </w:r>
+      <w:r>
+        <w:rPr>
+          <w:rFonts w:ascii="Segoe UI" w:eastAsia="Microsoft JhengHei" w:hAnsi="Segoe UI" w:cs="PMingLiU"/>
+          <w:i/>
+          <w:iCs/>
+          <w:color w:val="000000"/>
+          <w:sz w:val="27"/>
+          <w:szCs w:val="27"/>
+          <w:lang w:eastAsia="zh-TW"/>
+        </w:rPr>
+        <w:t>月</w:t>
       </w:r>
     </w:p>
     <w:p>
@@ -538,50 +409,83 @@
           <w:ilvl w:val="0"/>
           <w:numId w:val="1"/>
         </w:numPr>
-        <w:bidi w:val="0"/>
         <w:spacing w:before="100" w:beforeAutospacing="1" w:after="100" w:afterAutospacing="1" w:line="240" w:lineRule="auto"/>
         <w:rPr>
-          <w:rFonts w:ascii="Times New Roman" w:eastAsia="Times New Roman" w:hAnsi="Times New Roman" w:cs="Times New Roman"/>
-          <w:color w:val="000000"/>
-          <w:sz w:val="27"/>
-          <w:szCs w:val="27"/>
-        </w:rPr>
-      </w:pPr>
-      <w:r>
-        <w:rPr>
-          <w:rStyle w:val="DefaultParagraphFont"/>
-          <w:rFonts w:ascii="PMingLiU" w:eastAsia="PMingLiU" w:hAnsi="PMingLiU" w:cs="PMingLiU"/>
-          <w:b w:val="0"/>
-          <w:bCs w:val="0"/>
-          <w:i w:val="0"/>
-          <w:iCs w:val="0"/>
-          <w:caps w:val="0"/>
-          <w:smallCaps w:val="0"/>
-          <w:strike w:val="0"/>
-          <w:dstrike w:val="0"/>
-          <w:outline w:val="0"/>
-          <w:shadow w:val="0"/>
-          <w:emboss w:val="0"/>
-          <w:imprint w:val="0"/>
-          <w:noProof w:val="0"/>
-          <w:vanish w:val="0"/>
-          <w:color w:val="000000"/>
-          <w:spacing w:val="0"/>
-          <w:w w:val="100"/>
-          <w:kern w:val="0"/>
-          <w:position w:val="0"/>
-          <w:sz w:val="27"/>
-          <w:szCs w:val="27"/>
-          <w:highlight w:val="none"/>
-          <w:u w:val="none" w:color="auto"/>
-          <w:bdr w:val="none" w:sz="0" w:space="0" w:color="auto"/>
-          <w:shd w:val="clear" w:color="auto" w:fill="auto"/>
-          <w:vertAlign w:val="baseline"/>
-          <w:rtl w:val="0"/>
-          <w:cs w:val="0"/>
-          <w:lang w:val="en-US" w:eastAsia="zh-TW" w:bidi="ar-SA"/>
-        </w:rPr>
-        <w:t>領導一個由 10 名設計師組成的小組為各種客戶建立 2D 和 3D 動畫。</w:t>
+          <w:rFonts w:ascii="Segoe UI" w:eastAsia="Microsoft JhengHei" w:hAnsi="Segoe UI" w:cs="Times New Roman"/>
+          <w:color w:val="000000"/>
+          <w:sz w:val="27"/>
+          <w:szCs w:val="27"/>
+        </w:rPr>
+      </w:pPr>
+      <w:r>
+        <w:rPr>
+          <w:rFonts w:ascii="Segoe UI" w:eastAsia="Microsoft JhengHei" w:hAnsi="Segoe UI" w:cs="PMingLiU"/>
+          <w:color w:val="000000"/>
+          <w:sz w:val="27"/>
+          <w:szCs w:val="27"/>
+          <w:lang w:eastAsia="zh-TW"/>
+        </w:rPr>
+        <w:t>領導一個由</w:t>
+      </w:r>
+      <w:r>
+        <w:rPr>
+          <w:rFonts w:ascii="Segoe UI" w:eastAsia="Microsoft JhengHei" w:hAnsi="Segoe UI" w:cs="PMingLiU"/>
+          <w:color w:val="000000"/>
+          <w:sz w:val="27"/>
+          <w:szCs w:val="27"/>
+          <w:lang w:eastAsia="zh-TW"/>
+        </w:rPr>
+        <w:t xml:space="preserve"> 10 </w:t>
+      </w:r>
+      <w:r>
+        <w:rPr>
+          <w:rFonts w:ascii="Segoe UI" w:eastAsia="Microsoft JhengHei" w:hAnsi="Segoe UI" w:cs="PMingLiU"/>
+          <w:color w:val="000000"/>
+          <w:sz w:val="27"/>
+          <w:szCs w:val="27"/>
+          <w:lang w:eastAsia="zh-TW"/>
+        </w:rPr>
+        <w:t>名設計師組成的小組為各種客戶建立</w:t>
+      </w:r>
+      <w:r>
+        <w:rPr>
+          <w:rFonts w:ascii="Segoe UI" w:eastAsia="Microsoft JhengHei" w:hAnsi="Segoe UI" w:cs="PMingLiU"/>
+          <w:color w:val="000000"/>
+          <w:sz w:val="27"/>
+          <w:szCs w:val="27"/>
+          <w:lang w:eastAsia="zh-TW"/>
+        </w:rPr>
+        <w:t xml:space="preserve"> 2D </w:t>
+      </w:r>
+      <w:r>
+        <w:rPr>
+          <w:rFonts w:ascii="Segoe UI" w:eastAsia="Microsoft JhengHei" w:hAnsi="Segoe UI" w:cs="PMingLiU"/>
+          <w:color w:val="000000"/>
+          <w:sz w:val="27"/>
+          <w:szCs w:val="27"/>
+          <w:lang w:eastAsia="zh-TW"/>
+        </w:rPr>
+        <w:t>和</w:t>
+      </w:r>
+      <w:r>
+        <w:rPr>
+          <w:rFonts w:ascii="Segoe UI" w:eastAsia="Microsoft JhengHei" w:hAnsi="Segoe UI" w:cs="PMingLiU"/>
+          <w:color w:val="000000"/>
+          <w:sz w:val="27"/>
+          <w:szCs w:val="27"/>
+          <w:lang w:eastAsia="zh-TW"/>
+        </w:rPr>
+        <w:t xml:space="preserve"> 3D </w:t>
+      </w:r>
+      <w:r>
+        <w:rPr>
+          <w:rFonts w:ascii="Segoe UI" w:eastAsia="Microsoft JhengHei" w:hAnsi="Segoe UI" w:cs="PMingLiU"/>
+          <w:color w:val="000000"/>
+          <w:sz w:val="27"/>
+          <w:szCs w:val="27"/>
+          <w:lang w:eastAsia="zh-TW"/>
+        </w:rPr>
+        <w:t>動畫。</w:t>
       </w:r>
     </w:p>
     <w:p>
@@ -590,48 +494,21 @@
           <w:ilvl w:val="0"/>
           <w:numId w:val="1"/>
         </w:numPr>
-        <w:bidi w:val="0"/>
         <w:spacing w:before="100" w:beforeAutospacing="1" w:after="100" w:afterAutospacing="1" w:line="240" w:lineRule="auto"/>
         <w:rPr>
-          <w:rFonts w:ascii="Times New Roman" w:eastAsia="Times New Roman" w:hAnsi="Times New Roman" w:cs="Times New Roman"/>
-          <w:color w:val="000000"/>
-          <w:sz w:val="27"/>
-          <w:szCs w:val="27"/>
-        </w:rPr>
-      </w:pPr>
-      <w:r>
-        <w:rPr>
-          <w:rStyle w:val="DefaultParagraphFont"/>
-          <w:rFonts w:ascii="PMingLiU" w:eastAsia="PMingLiU" w:hAnsi="PMingLiU" w:cs="PMingLiU"/>
-          <w:b w:val="0"/>
-          <w:bCs w:val="0"/>
-          <w:i w:val="0"/>
-          <w:iCs w:val="0"/>
-          <w:caps w:val="0"/>
-          <w:smallCaps w:val="0"/>
-          <w:strike w:val="0"/>
-          <w:dstrike w:val="0"/>
-          <w:outline w:val="0"/>
-          <w:shadow w:val="0"/>
-          <w:emboss w:val="0"/>
-          <w:imprint w:val="0"/>
-          <w:noProof w:val="0"/>
-          <w:vanish w:val="0"/>
-          <w:color w:val="000000"/>
-          <w:spacing w:val="0"/>
-          <w:w w:val="100"/>
-          <w:kern w:val="0"/>
-          <w:position w:val="0"/>
-          <w:sz w:val="27"/>
-          <w:szCs w:val="27"/>
-          <w:highlight w:val="none"/>
-          <w:u w:val="none" w:color="auto"/>
-          <w:bdr w:val="none" w:sz="0" w:space="0" w:color="auto"/>
-          <w:shd w:val="clear" w:color="auto" w:fill="auto"/>
-          <w:vertAlign w:val="baseline"/>
-          <w:rtl w:val="0"/>
-          <w:cs w:val="0"/>
-          <w:lang w:val="en-US" w:eastAsia="zh-TW" w:bidi="ar-SA"/>
+          <w:rFonts w:ascii="Segoe UI" w:eastAsia="Microsoft JhengHei" w:hAnsi="Segoe UI" w:cs="Times New Roman"/>
+          <w:color w:val="000000"/>
+          <w:sz w:val="27"/>
+          <w:szCs w:val="27"/>
+        </w:rPr>
+      </w:pPr>
+      <w:r>
+        <w:rPr>
+          <w:rFonts w:ascii="Segoe UI" w:eastAsia="Microsoft JhengHei" w:hAnsi="Segoe UI" w:cs="PMingLiU"/>
+          <w:color w:val="000000"/>
+          <w:sz w:val="27"/>
+          <w:szCs w:val="27"/>
+          <w:lang w:eastAsia="zh-TW"/>
         </w:rPr>
         <w:t>管理專案時程表和預算，確保及時交付高品質的動畫。</w:t>
       </w:r>
@@ -642,48 +519,21 @@
           <w:ilvl w:val="0"/>
           <w:numId w:val="1"/>
         </w:numPr>
-        <w:bidi w:val="0"/>
         <w:spacing w:before="100" w:beforeAutospacing="1" w:after="100" w:afterAutospacing="1" w:line="240" w:lineRule="auto"/>
         <w:rPr>
-          <w:rFonts w:ascii="Times New Roman" w:eastAsia="Times New Roman" w:hAnsi="Times New Roman" w:cs="Times New Roman"/>
-          <w:color w:val="000000"/>
-          <w:sz w:val="27"/>
-          <w:szCs w:val="27"/>
-        </w:rPr>
-      </w:pPr>
-      <w:r>
-        <w:rPr>
-          <w:rStyle w:val="DefaultParagraphFont"/>
-          <w:rFonts w:ascii="PMingLiU" w:eastAsia="PMingLiU" w:hAnsi="PMingLiU" w:cs="PMingLiU"/>
-          <w:b w:val="0"/>
-          <w:bCs w:val="0"/>
-          <w:i w:val="0"/>
-          <w:iCs w:val="0"/>
-          <w:caps w:val="0"/>
-          <w:smallCaps w:val="0"/>
-          <w:strike w:val="0"/>
-          <w:dstrike w:val="0"/>
-          <w:outline w:val="0"/>
-          <w:shadow w:val="0"/>
-          <w:emboss w:val="0"/>
-          <w:imprint w:val="0"/>
-          <w:noProof w:val="0"/>
-          <w:vanish w:val="0"/>
-          <w:color w:val="000000"/>
-          <w:spacing w:val="0"/>
-          <w:w w:val="100"/>
-          <w:kern w:val="0"/>
-          <w:position w:val="0"/>
-          <w:sz w:val="27"/>
-          <w:szCs w:val="27"/>
-          <w:highlight w:val="none"/>
-          <w:u w:val="none" w:color="auto"/>
-          <w:bdr w:val="none" w:sz="0" w:space="0" w:color="auto"/>
-          <w:shd w:val="clear" w:color="auto" w:fill="auto"/>
-          <w:vertAlign w:val="baseline"/>
-          <w:rtl w:val="0"/>
-          <w:cs w:val="0"/>
-          <w:lang w:val="en-US" w:eastAsia="zh-TW" w:bidi="ar-SA"/>
+          <w:rFonts w:ascii="Segoe UI" w:eastAsia="Microsoft JhengHei" w:hAnsi="Segoe UI" w:cs="Times New Roman"/>
+          <w:color w:val="000000"/>
+          <w:sz w:val="27"/>
+          <w:szCs w:val="27"/>
+        </w:rPr>
+      </w:pPr>
+      <w:r>
+        <w:rPr>
+          <w:rFonts w:ascii="Segoe UI" w:eastAsia="Microsoft JhengHei" w:hAnsi="Segoe UI" w:cs="PMingLiU"/>
+          <w:color w:val="000000"/>
+          <w:sz w:val="27"/>
+          <w:szCs w:val="27"/>
+          <w:lang w:eastAsia="zh-TW"/>
         </w:rPr>
         <w:t>對新的動畫技術和軟體進行研究，以提高動畫品質。</w:t>
       </w:r>
@@ -694,59 +544,31 @@
           <w:ilvl w:val="0"/>
           <w:numId w:val="1"/>
         </w:numPr>
-        <w:bidi w:val="0"/>
         <w:spacing w:before="100" w:beforeAutospacing="1" w:after="100" w:afterAutospacing="1" w:line="240" w:lineRule="auto"/>
         <w:rPr>
-          <w:rFonts w:ascii="Times New Roman" w:eastAsia="Times New Roman" w:hAnsi="Times New Roman" w:cs="Times New Roman"/>
-          <w:color w:val="000000"/>
-          <w:sz w:val="27"/>
-          <w:szCs w:val="27"/>
-        </w:rPr>
-      </w:pPr>
-      <w:r>
-        <w:rPr>
-          <w:rStyle w:val="DefaultParagraphFont"/>
-          <w:rFonts w:ascii="PMingLiU" w:eastAsia="PMingLiU" w:hAnsi="PMingLiU" w:cs="PMingLiU"/>
-          <w:b w:val="0"/>
-          <w:bCs w:val="0"/>
-          <w:i w:val="0"/>
-          <w:iCs w:val="0"/>
-          <w:caps w:val="0"/>
-          <w:smallCaps w:val="0"/>
-          <w:strike w:val="0"/>
-          <w:dstrike w:val="0"/>
-          <w:outline w:val="0"/>
-          <w:shadow w:val="0"/>
-          <w:emboss w:val="0"/>
-          <w:imprint w:val="0"/>
-          <w:noProof w:val="0"/>
-          <w:vanish w:val="0"/>
-          <w:color w:val="000000"/>
-          <w:spacing w:val="0"/>
-          <w:w w:val="100"/>
-          <w:kern w:val="0"/>
-          <w:position w:val="0"/>
-          <w:sz w:val="27"/>
-          <w:szCs w:val="27"/>
-          <w:highlight w:val="none"/>
-          <w:u w:val="none" w:color="auto"/>
-          <w:bdr w:val="none" w:sz="0" w:space="0" w:color="auto"/>
-          <w:shd w:val="clear" w:color="auto" w:fill="auto"/>
-          <w:vertAlign w:val="baseline"/>
-          <w:rtl w:val="0"/>
-          <w:cs w:val="0"/>
-          <w:lang w:val="en-US" w:eastAsia="zh-TW" w:bidi="ar-SA"/>
+          <w:rFonts w:ascii="Segoe UI" w:eastAsia="Microsoft JhengHei" w:hAnsi="Segoe UI" w:cs="Times New Roman"/>
+          <w:color w:val="000000"/>
+          <w:sz w:val="27"/>
+          <w:szCs w:val="27"/>
+        </w:rPr>
+      </w:pPr>
+      <w:r>
+        <w:rPr>
+          <w:rFonts w:ascii="Segoe UI" w:eastAsia="Microsoft JhengHei" w:hAnsi="Segoe UI" w:cs="PMingLiU"/>
+          <w:color w:val="000000"/>
+          <w:sz w:val="27"/>
+          <w:szCs w:val="27"/>
+          <w:lang w:eastAsia="zh-TW"/>
         </w:rPr>
         <w:t>與高級管理層合作制定並實施提高動畫小組效率的策略。</w:t>
       </w:r>
     </w:p>
     <w:p>
       <w:pPr>
-        <w:bidi w:val="0"/>
         <w:spacing w:before="100" w:beforeAutospacing="1" w:after="100" w:afterAutospacing="1" w:line="240" w:lineRule="auto"/>
         <w:outlineLvl w:val="2"/>
         <w:rPr>
-          <w:rFonts w:ascii="Times New Roman" w:eastAsia="Times New Roman" w:hAnsi="Times New Roman" w:cs="Times New Roman"/>
+          <w:rFonts w:ascii="Segoe UI" w:eastAsia="Microsoft JhengHei" w:hAnsi="Segoe UI" w:cs="Times New Roman"/>
           <w:b/>
           <w:bCs/>
           <w:color w:val="000000"/>
@@ -756,159 +578,144 @@
       </w:pPr>
       <w:r>
         <w:rPr>
-          <w:rStyle w:val="DefaultParagraphFont"/>
-          <w:rFonts w:ascii="PMingLiU" w:eastAsia="PMingLiU" w:hAnsi="PMingLiU" w:cs="PMingLiU"/>
+          <w:rFonts w:ascii="Segoe UI" w:eastAsia="Microsoft JhengHei" w:hAnsi="Segoe UI" w:cs="PMingLiU"/>
           <w:b/>
           <w:bCs/>
-          <w:i w:val="0"/>
-          <w:iCs w:val="0"/>
-          <w:caps w:val="0"/>
-          <w:smallCaps w:val="0"/>
-          <w:strike w:val="0"/>
-          <w:dstrike w:val="0"/>
-          <w:outline w:val="0"/>
-          <w:shadow w:val="0"/>
-          <w:emboss w:val="0"/>
-          <w:imprint w:val="0"/>
-          <w:noProof w:val="0"/>
-          <w:vanish w:val="0"/>
-          <w:color w:val="000000"/>
-          <w:spacing w:val="0"/>
-          <w:w w:val="100"/>
-          <w:kern w:val="0"/>
-          <w:position w:val="0"/>
-          <w:sz w:val="27"/>
-          <w:szCs w:val="27"/>
-          <w:highlight w:val="none"/>
-          <w:u w:val="none" w:color="auto"/>
-          <w:bdr w:val="none" w:sz="0" w:space="0" w:color="auto"/>
-          <w:shd w:val="clear" w:color="auto" w:fill="auto"/>
-          <w:vertAlign w:val="baseline"/>
-          <w:rtl w:val="0"/>
-          <w:cs w:val="0"/>
-          <w:lang w:val="en-US" w:eastAsia="zh-TW" w:bidi="ar-SA"/>
+          <w:color w:val="000000"/>
+          <w:sz w:val="27"/>
+          <w:szCs w:val="27"/>
+          <w:lang w:eastAsia="zh-TW"/>
         </w:rPr>
         <w:t>資深動畫設計工具</w:t>
       </w:r>
     </w:p>
     <w:p>
       <w:pPr>
-        <w:bidi w:val="0"/>
         <w:spacing w:before="100" w:beforeAutospacing="1" w:after="100" w:afterAutospacing="1" w:line="240" w:lineRule="auto"/>
         <w:rPr>
-          <w:rFonts w:ascii="Times New Roman" w:eastAsia="Times New Roman" w:hAnsi="Times New Roman" w:cs="Times New Roman"/>
-          <w:color w:val="000000"/>
-          <w:sz w:val="27"/>
-          <w:szCs w:val="27"/>
-        </w:rPr>
-      </w:pPr>
-      <w:r>
-        <w:rPr>
-          <w:rStyle w:val="DefaultParagraphFont"/>
-          <w:rFonts w:ascii="PMingLiU" w:eastAsia="PMingLiU" w:hAnsi="PMingLiU" w:cs="PMingLiU"/>
+          <w:rFonts w:ascii="Segoe UI" w:eastAsia="Microsoft JhengHei" w:hAnsi="Segoe UI" w:cs="Times New Roman"/>
+          <w:color w:val="000000"/>
+          <w:sz w:val="27"/>
+          <w:szCs w:val="27"/>
+        </w:rPr>
+      </w:pPr>
+      <w:r>
+        <w:rPr>
+          <w:rFonts w:ascii="Segoe UI" w:eastAsia="Microsoft JhengHei" w:hAnsi="Segoe UI" w:cs="PMingLiU"/>
           <w:b/>
           <w:bCs/>
-          <w:i w:val="0"/>
-          <w:iCs w:val="0"/>
-          <w:caps w:val="0"/>
-          <w:smallCaps w:val="0"/>
-          <w:strike w:val="0"/>
-          <w:dstrike w:val="0"/>
-          <w:outline w:val="0"/>
-          <w:shadow w:val="0"/>
-          <w:emboss w:val="0"/>
-          <w:imprint w:val="0"/>
-          <w:noProof w:val="0"/>
-          <w:vanish w:val="0"/>
-          <w:color w:val="000000"/>
-          <w:spacing w:val="0"/>
-          <w:w w:val="100"/>
-          <w:kern w:val="0"/>
-          <w:position w:val="0"/>
-          <w:sz w:val="27"/>
-          <w:szCs w:val="27"/>
-          <w:highlight w:val="none"/>
-          <w:u w:val="none" w:color="auto"/>
-          <w:bdr w:val="none" w:sz="0" w:space="0" w:color="auto"/>
-          <w:shd w:val="clear" w:color="auto" w:fill="auto"/>
-          <w:vertAlign w:val="baseline"/>
-          <w:rtl w:val="0"/>
-          <w:cs w:val="0"/>
-          <w:lang w:val="en-US" w:eastAsia="zh-TW" w:bidi="ar-SA"/>
+          <w:color w:val="000000"/>
+          <w:sz w:val="27"/>
+          <w:szCs w:val="27"/>
+          <w:lang w:eastAsia="zh-TW"/>
         </w:rPr>
         <w:t>Contoso Animation</w:t>
       </w:r>
       <w:r>
         <w:rPr>
-          <w:rStyle w:val="DefaultParagraphFont"/>
-          <w:rFonts w:ascii="PMingLiU" w:eastAsia="PMingLiU" w:hAnsi="PMingLiU" w:cs="PMingLiU"/>
-          <w:b w:val="0"/>
-          <w:bCs w:val="0"/>
-          <w:i w:val="0"/>
-          <w:iCs w:val="0"/>
-          <w:caps w:val="0"/>
-          <w:smallCaps w:val="0"/>
-          <w:strike w:val="0"/>
-          <w:dstrike w:val="0"/>
-          <w:outline w:val="0"/>
-          <w:shadow w:val="0"/>
-          <w:emboss w:val="0"/>
-          <w:imprint w:val="0"/>
-          <w:noProof w:val="0"/>
-          <w:vanish w:val="0"/>
-          <w:color w:val="000000"/>
-          <w:spacing w:val="0"/>
-          <w:w w:val="100"/>
-          <w:kern w:val="0"/>
-          <w:position w:val="0"/>
-          <w:sz w:val="27"/>
-          <w:szCs w:val="27"/>
-          <w:highlight w:val="none"/>
-          <w:u w:val="none" w:color="auto"/>
-          <w:bdr w:val="none" w:sz="0" w:space="0" w:color="auto"/>
-          <w:shd w:val="clear" w:color="auto" w:fill="auto"/>
-          <w:vertAlign w:val="baseline"/>
-          <w:rtl w:val="0"/>
-          <w:cs w:val="0"/>
-          <w:lang w:val="en-US" w:eastAsia="zh-TW" w:bidi="ar-SA"/>
+          <w:rFonts w:ascii="Segoe UI" w:eastAsia="Microsoft JhengHei" w:hAnsi="Segoe UI" w:cs="PMingLiU"/>
+          <w:color w:val="000000"/>
+          <w:sz w:val="27"/>
+          <w:szCs w:val="27"/>
+          <w:lang w:eastAsia="zh-TW"/>
         </w:rPr>
         <w:t>（加利福尼亞州洛杉磯）</w:t>
       </w:r>
       <w:r>
         <w:rPr>
-          <w:rStyle w:val="DefaultParagraphFont"/>
-          <w:rFonts w:ascii="PMingLiU" w:eastAsia="PMingLiU" w:hAnsi="PMingLiU" w:cs="PMingLiU"/>
-          <w:b w:val="0"/>
-          <w:bCs w:val="0"/>
+          <w:rFonts w:ascii="Segoe UI" w:eastAsia="Microsoft JhengHei" w:hAnsi="Segoe UI" w:cs="PMingLiU"/>
           <w:i/>
           <w:iCs/>
-          <w:caps w:val="0"/>
-          <w:smallCaps w:val="0"/>
-          <w:strike w:val="0"/>
-          <w:dstrike w:val="0"/>
-          <w:outline w:val="0"/>
-          <w:shadow w:val="0"/>
-          <w:emboss w:val="0"/>
-          <w:imprint w:val="0"/>
-          <w:noProof w:val="0"/>
-          <w:vanish w:val="0"/>
-          <w:color w:val="000000"/>
-          <w:spacing w:val="0"/>
-          <w:w w:val="100"/>
-          <w:kern w:val="0"/>
-          <w:position w:val="0"/>
-          <w:sz w:val="27"/>
-          <w:szCs w:val="27"/>
-          <w:highlight w:val="none"/>
-          <w:u w:val="none" w:color="auto"/>
-          <w:bdr w:val="none" w:sz="0" w:space="0" w:color="auto"/>
-          <w:shd w:val="clear" w:color="auto" w:fill="auto"/>
-          <w:vertAlign w:val="baseline"/>
-          <w:rtl w:val="0"/>
-          <w:cs w:val="0"/>
-          <w:lang w:val="en-US" w:eastAsia="zh-TW" w:bidi="ar-SA"/>
-        </w:rPr>
-        <w:t>2008 年 6 月 - 2014 年 12 月</w:t>
+          <w:color w:val="000000"/>
+          <w:sz w:val="27"/>
+          <w:szCs w:val="27"/>
+          <w:lang w:eastAsia="zh-TW"/>
+        </w:rPr>
+        <w:t xml:space="preserve">2008 </w:t>
+      </w:r>
+      <w:r>
+        <w:rPr>
+          <w:rFonts w:ascii="Segoe UI" w:eastAsia="Microsoft JhengHei" w:hAnsi="Segoe UI" w:cs="PMingLiU"/>
+          <w:i/>
+          <w:iCs/>
+          <w:color w:val="000000"/>
+          <w:sz w:val="27"/>
+          <w:szCs w:val="27"/>
+          <w:lang w:eastAsia="zh-TW"/>
+        </w:rPr>
+        <w:t>年</w:t>
+      </w:r>
+      <w:r>
+        <w:rPr>
+          <w:rFonts w:ascii="Segoe UI" w:eastAsia="Microsoft JhengHei" w:hAnsi="Segoe UI" w:cs="PMingLiU"/>
+          <w:i/>
+          <w:iCs/>
+          <w:color w:val="000000"/>
+          <w:sz w:val="27"/>
+          <w:szCs w:val="27"/>
+          <w:lang w:eastAsia="zh-TW"/>
+        </w:rPr>
+        <w:t xml:space="preserve"> 6 </w:t>
+      </w:r>
+      <w:r>
+        <w:rPr>
+          <w:rFonts w:ascii="Segoe UI" w:eastAsia="Microsoft JhengHei" w:hAnsi="Segoe UI" w:cs="PMingLiU"/>
+          <w:i/>
+          <w:iCs/>
+          <w:color w:val="000000"/>
+          <w:sz w:val="27"/>
+          <w:szCs w:val="27"/>
+          <w:lang w:eastAsia="zh-TW"/>
+        </w:rPr>
+        <w:t>月</w:t>
+      </w:r>
+      <w:r>
+        <w:rPr>
+          <w:rFonts w:ascii="Segoe UI" w:eastAsia="Microsoft JhengHei" w:hAnsi="Segoe UI" w:cs="PMingLiU"/>
+          <w:i/>
+          <w:iCs/>
+          <w:color w:val="000000"/>
+          <w:sz w:val="27"/>
+          <w:szCs w:val="27"/>
+          <w:lang w:eastAsia="zh-TW"/>
+        </w:rPr>
+        <w:t xml:space="preserve"> - 2014 </w:t>
+      </w:r>
+      <w:r>
+        <w:rPr>
+          <w:rFonts w:ascii="Segoe UI" w:eastAsia="Microsoft JhengHei" w:hAnsi="Segoe UI" w:cs="PMingLiU"/>
+          <w:i/>
+          <w:iCs/>
+          <w:color w:val="000000"/>
+          <w:sz w:val="27"/>
+          <w:szCs w:val="27"/>
+          <w:lang w:eastAsia="zh-TW"/>
+        </w:rPr>
+        <w:t>年</w:t>
+      </w:r>
+      <w:r>
+        <w:rPr>
+          <w:rFonts w:ascii="Segoe UI" w:eastAsia="Microsoft JhengHei" w:hAnsi="Segoe UI" w:cs="PMingLiU"/>
+          <w:i/>
+          <w:iCs/>
+          <w:color w:val="000000"/>
+          <w:sz w:val="27"/>
+          <w:szCs w:val="27"/>
+          <w:lang w:eastAsia="zh-TW"/>
+        </w:rPr>
+        <w:t xml:space="preserve"> 12 </w:t>
+      </w:r>
+      <w:r>
+        <w:rPr>
+          <w:rFonts w:ascii="Segoe UI" w:eastAsia="Microsoft JhengHei" w:hAnsi="Segoe UI" w:cs="PMingLiU"/>
+          <w:i/>
+          <w:iCs/>
+          <w:color w:val="000000"/>
+          <w:sz w:val="27"/>
+          <w:szCs w:val="27"/>
+          <w:lang w:eastAsia="zh-TW"/>
+        </w:rPr>
+        <w:t>月</w:t>
       </w:r>
     </w:p>
     <w:p>
@@ -917,50 +724,63 @@
           <w:ilvl w:val="0"/>
           <w:numId w:val="2"/>
         </w:numPr>
-        <w:bidi w:val="0"/>
         <w:spacing w:before="100" w:beforeAutospacing="1" w:after="100" w:afterAutospacing="1" w:line="240" w:lineRule="auto"/>
         <w:rPr>
-          <w:rFonts w:ascii="Times New Roman" w:eastAsia="Times New Roman" w:hAnsi="Times New Roman" w:cs="Times New Roman"/>
-          <w:color w:val="000000"/>
-          <w:sz w:val="27"/>
-          <w:szCs w:val="27"/>
-        </w:rPr>
-      </w:pPr>
-      <w:r>
-        <w:rPr>
-          <w:rStyle w:val="DefaultParagraphFont"/>
-          <w:rFonts w:ascii="PMingLiU" w:eastAsia="PMingLiU" w:hAnsi="PMingLiU" w:cs="PMingLiU"/>
-          <w:b w:val="0"/>
-          <w:bCs w:val="0"/>
-          <w:i w:val="0"/>
-          <w:iCs w:val="0"/>
-          <w:caps w:val="0"/>
-          <w:smallCaps w:val="0"/>
-          <w:strike w:val="0"/>
-          <w:dstrike w:val="0"/>
-          <w:outline w:val="0"/>
-          <w:shadow w:val="0"/>
-          <w:emboss w:val="0"/>
-          <w:imprint w:val="0"/>
-          <w:noProof w:val="0"/>
-          <w:vanish w:val="0"/>
-          <w:color w:val="000000"/>
-          <w:spacing w:val="0"/>
-          <w:w w:val="100"/>
-          <w:kern w:val="0"/>
-          <w:position w:val="0"/>
-          <w:sz w:val="27"/>
-          <w:szCs w:val="27"/>
-          <w:highlight w:val="none"/>
-          <w:u w:val="none" w:color="auto"/>
-          <w:bdr w:val="none" w:sz="0" w:space="0" w:color="auto"/>
-          <w:shd w:val="clear" w:color="auto" w:fill="auto"/>
-          <w:vertAlign w:val="baseline"/>
-          <w:rtl w:val="0"/>
-          <w:cs w:val="0"/>
-          <w:lang w:val="en-US" w:eastAsia="zh-TW" w:bidi="ar-SA"/>
-        </w:rPr>
-        <w:t>為各種客戶建立 2D 和 3D 動畫。</w:t>
+          <w:rFonts w:ascii="Segoe UI" w:eastAsia="Microsoft JhengHei" w:hAnsi="Segoe UI" w:cs="Times New Roman"/>
+          <w:color w:val="000000"/>
+          <w:sz w:val="27"/>
+          <w:szCs w:val="27"/>
+        </w:rPr>
+      </w:pPr>
+      <w:r>
+        <w:rPr>
+          <w:rFonts w:ascii="Segoe UI" w:eastAsia="Microsoft JhengHei" w:hAnsi="Segoe UI" w:cs="PMingLiU"/>
+          <w:color w:val="000000"/>
+          <w:sz w:val="27"/>
+          <w:szCs w:val="27"/>
+          <w:lang w:eastAsia="zh-TW"/>
+        </w:rPr>
+        <w:t>為各種客戶建立</w:t>
+      </w:r>
+      <w:r>
+        <w:rPr>
+          <w:rFonts w:ascii="Segoe UI" w:eastAsia="Microsoft JhengHei" w:hAnsi="Segoe UI" w:cs="PMingLiU"/>
+          <w:color w:val="000000"/>
+          <w:sz w:val="27"/>
+          <w:szCs w:val="27"/>
+          <w:lang w:eastAsia="zh-TW"/>
+        </w:rPr>
+        <w:t xml:space="preserve"> 2D </w:t>
+      </w:r>
+      <w:r>
+        <w:rPr>
+          <w:rFonts w:ascii="Segoe UI" w:eastAsia="Microsoft JhengHei" w:hAnsi="Segoe UI" w:cs="PMingLiU"/>
+          <w:color w:val="000000"/>
+          <w:sz w:val="27"/>
+          <w:szCs w:val="27"/>
+          <w:lang w:eastAsia="zh-TW"/>
+        </w:rPr>
+        <w:t>和</w:t>
+      </w:r>
+      <w:r>
+        <w:rPr>
+          <w:rFonts w:ascii="Segoe UI" w:eastAsia="Microsoft JhengHei" w:hAnsi="Segoe UI" w:cs="PMingLiU"/>
+          <w:color w:val="000000"/>
+          <w:sz w:val="27"/>
+          <w:szCs w:val="27"/>
+          <w:lang w:eastAsia="zh-TW"/>
+        </w:rPr>
+        <w:t xml:space="preserve"> 3D </w:t>
+      </w:r>
+      <w:r>
+        <w:rPr>
+          <w:rFonts w:ascii="Segoe UI" w:eastAsia="Microsoft JhengHei" w:hAnsi="Segoe UI" w:cs="PMingLiU"/>
+          <w:color w:val="000000"/>
+          <w:sz w:val="27"/>
+          <w:szCs w:val="27"/>
+          <w:lang w:eastAsia="zh-TW"/>
+        </w:rPr>
+        <w:t>動畫。</w:t>
       </w:r>
     </w:p>
     <w:p>
@@ -969,48 +789,21 @@
           <w:ilvl w:val="0"/>
           <w:numId w:val="2"/>
         </w:numPr>
-        <w:bidi w:val="0"/>
         <w:spacing w:before="100" w:beforeAutospacing="1" w:after="100" w:afterAutospacing="1" w:line="240" w:lineRule="auto"/>
         <w:rPr>
-          <w:rFonts w:ascii="Times New Roman" w:eastAsia="Times New Roman" w:hAnsi="Times New Roman" w:cs="Times New Roman"/>
-          <w:color w:val="000000"/>
-          <w:sz w:val="27"/>
-          <w:szCs w:val="27"/>
-        </w:rPr>
-      </w:pPr>
-      <w:r>
-        <w:rPr>
-          <w:rStyle w:val="DefaultParagraphFont"/>
-          <w:rFonts w:ascii="PMingLiU" w:eastAsia="PMingLiU" w:hAnsi="PMingLiU" w:cs="PMingLiU"/>
-          <w:b w:val="0"/>
-          <w:bCs w:val="0"/>
-          <w:i w:val="0"/>
-          <w:iCs w:val="0"/>
-          <w:caps w:val="0"/>
-          <w:smallCaps w:val="0"/>
-          <w:strike w:val="0"/>
-          <w:dstrike w:val="0"/>
-          <w:outline w:val="0"/>
-          <w:shadow w:val="0"/>
-          <w:emboss w:val="0"/>
-          <w:imprint w:val="0"/>
-          <w:noProof w:val="0"/>
-          <w:vanish w:val="0"/>
-          <w:color w:val="000000"/>
-          <w:spacing w:val="0"/>
-          <w:w w:val="100"/>
-          <w:kern w:val="0"/>
-          <w:position w:val="0"/>
-          <w:sz w:val="27"/>
-          <w:szCs w:val="27"/>
-          <w:highlight w:val="none"/>
-          <w:u w:val="none" w:color="auto"/>
-          <w:bdr w:val="none" w:sz="0" w:space="0" w:color="auto"/>
-          <w:shd w:val="clear" w:color="auto" w:fill="auto"/>
-          <w:vertAlign w:val="baseline"/>
-          <w:rtl w:val="0"/>
-          <w:cs w:val="0"/>
-          <w:lang w:val="en-US" w:eastAsia="zh-TW" w:bidi="ar-SA"/>
+          <w:rFonts w:ascii="Segoe UI" w:eastAsia="Microsoft JhengHei" w:hAnsi="Segoe UI" w:cs="Times New Roman"/>
+          <w:color w:val="000000"/>
+          <w:sz w:val="27"/>
+          <w:szCs w:val="27"/>
+        </w:rPr>
+      </w:pPr>
+      <w:r>
+        <w:rPr>
+          <w:rFonts w:ascii="Segoe UI" w:eastAsia="Microsoft JhengHei" w:hAnsi="Segoe UI" w:cs="PMingLiU"/>
+          <w:color w:val="000000"/>
+          <w:sz w:val="27"/>
+          <w:szCs w:val="27"/>
+          <w:lang w:eastAsia="zh-TW"/>
         </w:rPr>
         <w:t>協助分鏡腳本和動畫的開發。</w:t>
       </w:r>
@@ -1021,50 +814,83 @@
           <w:ilvl w:val="0"/>
           <w:numId w:val="2"/>
         </w:numPr>
-        <w:bidi w:val="0"/>
         <w:spacing w:before="100" w:beforeAutospacing="1" w:after="100" w:afterAutospacing="1" w:line="240" w:lineRule="auto"/>
         <w:rPr>
-          <w:rFonts w:ascii="Times New Roman" w:eastAsia="Times New Roman" w:hAnsi="Times New Roman" w:cs="Times New Roman"/>
-          <w:color w:val="000000"/>
-          <w:sz w:val="27"/>
-          <w:szCs w:val="27"/>
-        </w:rPr>
-      </w:pPr>
-      <w:r>
-        <w:rPr>
-          <w:rStyle w:val="DefaultParagraphFont"/>
-          <w:rFonts w:ascii="PMingLiU" w:eastAsia="PMingLiU" w:hAnsi="PMingLiU" w:cs="PMingLiU"/>
-          <w:b w:val="0"/>
-          <w:bCs w:val="0"/>
-          <w:i w:val="0"/>
-          <w:iCs w:val="0"/>
-          <w:caps w:val="0"/>
-          <w:smallCaps w:val="0"/>
-          <w:strike w:val="0"/>
-          <w:dstrike w:val="0"/>
-          <w:outline w:val="0"/>
-          <w:shadow w:val="0"/>
-          <w:emboss w:val="0"/>
-          <w:imprint w:val="0"/>
-          <w:noProof w:val="0"/>
-          <w:vanish w:val="0"/>
-          <w:color w:val="000000"/>
-          <w:spacing w:val="0"/>
-          <w:w w:val="100"/>
-          <w:kern w:val="0"/>
-          <w:position w:val="0"/>
-          <w:sz w:val="27"/>
-          <w:szCs w:val="27"/>
-          <w:highlight w:val="none"/>
-          <w:u w:val="none" w:color="auto"/>
-          <w:bdr w:val="none" w:sz="0" w:space="0" w:color="auto"/>
-          <w:shd w:val="clear" w:color="auto" w:fill="auto"/>
-          <w:vertAlign w:val="baseline"/>
-          <w:rtl w:val="0"/>
-          <w:cs w:val="0"/>
-          <w:lang w:val="en-US" w:eastAsia="zh-TW" w:bidi="ar-SA"/>
-        </w:rPr>
-        <w:t>使用 Adobe After Effects、Autodesk Maya 和 Cinema 4D 編輯動畫。</w:t>
+          <w:rFonts w:ascii="Segoe UI" w:eastAsia="Microsoft JhengHei" w:hAnsi="Segoe UI" w:cs="Times New Roman"/>
+          <w:color w:val="000000"/>
+          <w:sz w:val="27"/>
+          <w:szCs w:val="27"/>
+        </w:rPr>
+      </w:pPr>
+      <w:r>
+        <w:rPr>
+          <w:rFonts w:ascii="Segoe UI" w:eastAsia="Microsoft JhengHei" w:hAnsi="Segoe UI" w:cs="PMingLiU"/>
+          <w:color w:val="000000"/>
+          <w:sz w:val="27"/>
+          <w:szCs w:val="27"/>
+          <w:lang w:eastAsia="zh-TW"/>
+        </w:rPr>
+        <w:t>使用</w:t>
+      </w:r>
+      <w:r>
+        <w:rPr>
+          <w:rFonts w:ascii="Segoe UI" w:eastAsia="Microsoft JhengHei" w:hAnsi="Segoe UI" w:cs="PMingLiU"/>
+          <w:color w:val="000000"/>
+          <w:sz w:val="27"/>
+          <w:szCs w:val="27"/>
+          <w:lang w:eastAsia="zh-TW"/>
+        </w:rPr>
+        <w:t xml:space="preserve"> Adobe After Effects</w:t>
+      </w:r>
+      <w:r>
+        <w:rPr>
+          <w:rFonts w:ascii="Segoe UI" w:eastAsia="Microsoft JhengHei" w:hAnsi="Segoe UI" w:cs="PMingLiU"/>
+          <w:color w:val="000000"/>
+          <w:sz w:val="27"/>
+          <w:szCs w:val="27"/>
+          <w:lang w:eastAsia="zh-TW"/>
+        </w:rPr>
+        <w:t>、</w:t>
+      </w:r>
+      <w:r>
+        <w:rPr>
+          <w:rFonts w:ascii="Segoe UI" w:eastAsia="Microsoft JhengHei" w:hAnsi="Segoe UI" w:cs="PMingLiU"/>
+          <w:color w:val="000000"/>
+          <w:sz w:val="27"/>
+          <w:szCs w:val="27"/>
+          <w:lang w:eastAsia="zh-TW"/>
+        </w:rPr>
+        <w:t xml:space="preserve">Autodesk Maya </w:t>
+      </w:r>
+      <w:r>
+        <w:rPr>
+          <w:rFonts w:ascii="Segoe UI" w:eastAsia="Microsoft JhengHei" w:hAnsi="Segoe UI" w:cs="PMingLiU"/>
+          <w:color w:val="000000"/>
+          <w:sz w:val="27"/>
+          <w:szCs w:val="27"/>
+          <w:lang w:eastAsia="zh-TW"/>
+        </w:rPr>
+        <w:t>和</w:t>
+      </w:r>
+      <w:r>
+        <w:rPr>
+          <w:rFonts w:ascii="Segoe UI" w:eastAsia="Microsoft JhengHei" w:hAnsi="Segoe UI" w:cs="PMingLiU"/>
+          <w:color w:val="000000"/>
+          <w:sz w:val="27"/>
+          <w:szCs w:val="27"/>
+          <w:lang w:eastAsia="zh-TW"/>
+        </w:rPr>
+        <w:t xml:space="preserve"> Cinema 4D </w:t>
+      </w:r>
+      <w:r>
+        <w:rPr>
+          <w:rFonts w:ascii="Segoe UI" w:eastAsia="Microsoft JhengHei" w:hAnsi="Segoe UI" w:cs="PMingLiU"/>
+          <w:color w:val="000000"/>
+          <w:sz w:val="27"/>
+          <w:szCs w:val="27"/>
+          <w:lang w:eastAsia="zh-TW"/>
+        </w:rPr>
+        <w:t>編輯動畫。</w:t>
       </w:r>
     </w:p>
     <w:p>
@@ -1073,59 +899,31 @@
           <w:ilvl w:val="0"/>
           <w:numId w:val="2"/>
         </w:numPr>
-        <w:bidi w:val="0"/>
         <w:spacing w:before="100" w:beforeAutospacing="1" w:after="100" w:afterAutospacing="1" w:line="240" w:lineRule="auto"/>
         <w:rPr>
-          <w:rFonts w:ascii="Times New Roman" w:eastAsia="Times New Roman" w:hAnsi="Times New Roman" w:cs="Times New Roman"/>
-          <w:color w:val="000000"/>
-          <w:sz w:val="27"/>
-          <w:szCs w:val="27"/>
-        </w:rPr>
-      </w:pPr>
-      <w:r>
-        <w:rPr>
-          <w:rStyle w:val="DefaultParagraphFont"/>
-          <w:rFonts w:ascii="PMingLiU" w:eastAsia="PMingLiU" w:hAnsi="PMingLiU" w:cs="PMingLiU"/>
-          <w:b w:val="0"/>
-          <w:bCs w:val="0"/>
-          <w:i w:val="0"/>
-          <w:iCs w:val="0"/>
-          <w:caps w:val="0"/>
-          <w:smallCaps w:val="0"/>
-          <w:strike w:val="0"/>
-          <w:dstrike w:val="0"/>
-          <w:outline w:val="0"/>
-          <w:shadow w:val="0"/>
-          <w:emboss w:val="0"/>
-          <w:imprint w:val="0"/>
-          <w:noProof w:val="0"/>
-          <w:vanish w:val="0"/>
-          <w:color w:val="000000"/>
-          <w:spacing w:val="0"/>
-          <w:w w:val="100"/>
-          <w:kern w:val="0"/>
-          <w:position w:val="0"/>
-          <w:sz w:val="27"/>
-          <w:szCs w:val="27"/>
-          <w:highlight w:val="none"/>
-          <w:u w:val="none" w:color="auto"/>
-          <w:bdr w:val="none" w:sz="0" w:space="0" w:color="auto"/>
-          <w:shd w:val="clear" w:color="auto" w:fill="auto"/>
-          <w:vertAlign w:val="baseline"/>
-          <w:rtl w:val="0"/>
-          <w:cs w:val="0"/>
-          <w:lang w:val="en-US" w:eastAsia="zh-TW" w:bidi="ar-SA"/>
+          <w:rFonts w:ascii="Segoe UI" w:eastAsia="Microsoft JhengHei" w:hAnsi="Segoe UI" w:cs="Times New Roman"/>
+          <w:color w:val="000000"/>
+          <w:sz w:val="27"/>
+          <w:szCs w:val="27"/>
+        </w:rPr>
+      </w:pPr>
+      <w:r>
+        <w:rPr>
+          <w:rFonts w:ascii="Segoe UI" w:eastAsia="Microsoft JhengHei" w:hAnsi="Segoe UI" w:cs="PMingLiU"/>
+          <w:color w:val="000000"/>
+          <w:sz w:val="27"/>
+          <w:szCs w:val="27"/>
+          <w:lang w:eastAsia="zh-TW"/>
         </w:rPr>
         <w:t>對新的動畫技術和軟體進行研究，以提高動畫品質。</w:t>
       </w:r>
     </w:p>
     <w:p>
       <w:pPr>
-        <w:bidi w:val="0"/>
         <w:spacing w:before="100" w:beforeAutospacing="1" w:after="100" w:afterAutospacing="1" w:line="240" w:lineRule="auto"/>
         <w:outlineLvl w:val="2"/>
         <w:rPr>
-          <w:rFonts w:ascii="Times New Roman" w:eastAsia="Times New Roman" w:hAnsi="Times New Roman" w:cs="Times New Roman"/>
+          <w:rFonts w:ascii="Segoe UI" w:eastAsia="Microsoft JhengHei" w:hAnsi="Segoe UI" w:cs="Times New Roman"/>
           <w:b/>
           <w:bCs/>
           <w:color w:val="000000"/>
@@ -1135,159 +933,165 @@
       </w:pPr>
       <w:r>
         <w:rPr>
-          <w:rStyle w:val="DefaultParagraphFont"/>
-          <w:rFonts w:ascii="PMingLiU" w:eastAsia="PMingLiU" w:hAnsi="PMingLiU" w:cs="PMingLiU"/>
+          <w:rFonts w:ascii="Segoe UI" w:eastAsia="Microsoft JhengHei" w:hAnsi="Segoe UI" w:cs="PMingLiU"/>
           <w:b/>
           <w:bCs/>
-          <w:i w:val="0"/>
-          <w:iCs w:val="0"/>
-          <w:caps w:val="0"/>
-          <w:smallCaps w:val="0"/>
-          <w:strike w:val="0"/>
-          <w:dstrike w:val="0"/>
-          <w:outline w:val="0"/>
-          <w:shadow w:val="0"/>
-          <w:emboss w:val="0"/>
-          <w:imprint w:val="0"/>
-          <w:noProof w:val="0"/>
-          <w:vanish w:val="0"/>
-          <w:color w:val="000000"/>
-          <w:spacing w:val="0"/>
-          <w:w w:val="100"/>
-          <w:kern w:val="0"/>
-          <w:position w:val="0"/>
-          <w:sz w:val="27"/>
-          <w:szCs w:val="27"/>
-          <w:highlight w:val="none"/>
-          <w:u w:val="none" w:color="auto"/>
-          <w:bdr w:val="none" w:sz="0" w:space="0" w:color="auto"/>
-          <w:shd w:val="clear" w:color="auto" w:fill="auto"/>
-          <w:vertAlign w:val="baseline"/>
-          <w:rtl w:val="0"/>
-          <w:cs w:val="0"/>
-          <w:lang w:val="en-US" w:eastAsia="zh-TW" w:bidi="ar-SA"/>
-        </w:rPr>
+          <w:color w:val="000000"/>
+          <w:sz w:val="27"/>
+          <w:szCs w:val="27"/>
+          <w:lang w:eastAsia="zh-TW"/>
+        </w:rPr>
+        <w:lastRenderedPageBreak/>
         <w:t>動畫設計工具</w:t>
       </w:r>
     </w:p>
     <w:p>
       <w:pPr>
-        <w:bidi w:val="0"/>
         <w:spacing w:before="100" w:beforeAutospacing="1" w:after="100" w:afterAutospacing="1" w:line="240" w:lineRule="auto"/>
         <w:rPr>
-          <w:rFonts w:ascii="Times New Roman" w:eastAsia="Times New Roman" w:hAnsi="Times New Roman" w:cs="Times New Roman"/>
-          <w:color w:val="000000"/>
-          <w:sz w:val="27"/>
-          <w:szCs w:val="27"/>
-        </w:rPr>
-      </w:pPr>
-      <w:r>
-        <w:rPr>
-          <w:rStyle w:val="DefaultParagraphFont"/>
-          <w:rFonts w:ascii="PMingLiU" w:eastAsia="PMingLiU" w:hAnsi="PMingLiU" w:cs="PMingLiU"/>
+          <w:rFonts w:ascii="Segoe UI" w:eastAsia="Microsoft JhengHei" w:hAnsi="Segoe UI" w:cs="Times New Roman"/>
+          <w:color w:val="000000"/>
+          <w:sz w:val="27"/>
+          <w:szCs w:val="27"/>
+        </w:rPr>
+      </w:pPr>
+      <w:r>
+        <w:rPr>
+          <w:rFonts w:ascii="Segoe UI" w:eastAsia="Microsoft JhengHei" w:hAnsi="Segoe UI" w:cs="PMingLiU"/>
           <w:b/>
           <w:bCs/>
-          <w:i w:val="0"/>
-          <w:iCs w:val="0"/>
-          <w:caps w:val="0"/>
-          <w:smallCaps w:val="0"/>
-          <w:strike w:val="0"/>
-          <w:dstrike w:val="0"/>
-          <w:outline w:val="0"/>
-          <w:shadow w:val="0"/>
-          <w:emboss w:val="0"/>
-          <w:imprint w:val="0"/>
-          <w:noProof w:val="0"/>
-          <w:vanish w:val="0"/>
-          <w:color w:val="000000"/>
-          <w:spacing w:val="0"/>
-          <w:w w:val="100"/>
-          <w:kern w:val="0"/>
-          <w:position w:val="0"/>
-          <w:sz w:val="27"/>
-          <w:szCs w:val="27"/>
-          <w:highlight w:val="none"/>
-          <w:u w:val="none" w:color="auto"/>
-          <w:bdr w:val="none" w:sz="0" w:space="0" w:color="auto"/>
-          <w:shd w:val="clear" w:color="auto" w:fill="auto"/>
-          <w:vertAlign w:val="baseline"/>
-          <w:rtl w:val="0"/>
-          <w:cs w:val="0"/>
-          <w:lang w:val="en-US" w:eastAsia="zh-TW" w:bidi="ar-SA"/>
+          <w:color w:val="000000"/>
+          <w:sz w:val="27"/>
+          <w:szCs w:val="27"/>
+          <w:lang w:eastAsia="zh-TW"/>
         </w:rPr>
         <w:t>Buffalo River Designs</w:t>
       </w:r>
       <w:r>
         <w:rPr>
-          <w:rStyle w:val="DefaultParagraphFont"/>
-          <w:rFonts w:ascii="PMingLiU" w:eastAsia="PMingLiU" w:hAnsi="PMingLiU" w:cs="PMingLiU"/>
-          <w:b w:val="0"/>
-          <w:bCs w:val="0"/>
-          <w:i w:val="0"/>
-          <w:iCs w:val="0"/>
-          <w:caps w:val="0"/>
-          <w:smallCaps w:val="0"/>
-          <w:strike w:val="0"/>
-          <w:dstrike w:val="0"/>
-          <w:outline w:val="0"/>
-          <w:shadow w:val="0"/>
-          <w:emboss w:val="0"/>
-          <w:imprint w:val="0"/>
-          <w:noProof w:val="0"/>
-          <w:vanish w:val="0"/>
-          <w:color w:val="000000"/>
-          <w:spacing w:val="0"/>
-          <w:w w:val="100"/>
-          <w:kern w:val="0"/>
-          <w:position w:val="0"/>
-          <w:sz w:val="27"/>
-          <w:szCs w:val="27"/>
-          <w:highlight w:val="none"/>
-          <w:u w:val="none" w:color="auto"/>
-          <w:bdr w:val="none" w:sz="0" w:space="0" w:color="auto"/>
-          <w:shd w:val="clear" w:color="auto" w:fill="auto"/>
-          <w:vertAlign w:val="baseline"/>
-          <w:rtl w:val="0"/>
-          <w:cs w:val="0"/>
-          <w:lang w:val="en-US" w:eastAsia="zh-TW" w:bidi="ar-SA"/>
-        </w:rPr>
-        <w:t xml:space="preserve"> （明尼蘇達州格林登） </w:t>
-      </w:r>
-      <w:r>
-        <w:rPr>
-          <w:rStyle w:val="DefaultParagraphFont"/>
-          <w:rFonts w:ascii="PMingLiU" w:eastAsia="PMingLiU" w:hAnsi="PMingLiU" w:cs="PMingLiU"/>
-          <w:b w:val="0"/>
-          <w:bCs w:val="0"/>
+          <w:rFonts w:ascii="Segoe UI" w:eastAsia="Microsoft JhengHei" w:hAnsi="Segoe UI" w:cs="PMingLiU"/>
+          <w:color w:val="000000"/>
+          <w:sz w:val="27"/>
+          <w:szCs w:val="27"/>
+          <w:lang w:eastAsia="zh-TW"/>
+        </w:rPr>
+        <w:t xml:space="preserve"> </w:t>
+      </w:r>
+      <w:r>
+        <w:rPr>
+          <w:rFonts w:ascii="Segoe UI" w:eastAsia="Microsoft JhengHei" w:hAnsi="Segoe UI" w:cs="PMingLiU"/>
+          <w:color w:val="000000"/>
+          <w:sz w:val="27"/>
+          <w:szCs w:val="27"/>
+          <w:lang w:eastAsia="zh-TW"/>
+        </w:rPr>
+        <w:t>（明尼蘇達州格林登）</w:t>
+      </w:r>
+      <w:r>
+        <w:rPr>
+          <w:rFonts w:ascii="Segoe UI" w:eastAsia="Microsoft JhengHei" w:hAnsi="Segoe UI" w:cs="PMingLiU"/>
+          <w:color w:val="000000"/>
+          <w:sz w:val="27"/>
+          <w:szCs w:val="27"/>
+          <w:lang w:eastAsia="zh-TW"/>
+        </w:rPr>
+        <w:t xml:space="preserve"> </w:t>
+      </w:r>
+      <w:r>
+        <w:rPr>
+          <w:rFonts w:ascii="Segoe UI" w:eastAsia="Microsoft JhengHei" w:hAnsi="Segoe UI" w:cs="PMingLiU"/>
           <w:i/>
           <w:iCs/>
-          <w:caps w:val="0"/>
-          <w:smallCaps w:val="0"/>
-          <w:strike w:val="0"/>
-          <w:dstrike w:val="0"/>
-          <w:outline w:val="0"/>
-          <w:shadow w:val="0"/>
-          <w:emboss w:val="0"/>
-          <w:imprint w:val="0"/>
-          <w:noProof w:val="0"/>
-          <w:vanish w:val="0"/>
-          <w:color w:val="000000"/>
-          <w:spacing w:val="0"/>
-          <w:w w:val="100"/>
-          <w:kern w:val="0"/>
-          <w:position w:val="0"/>
-          <w:sz w:val="27"/>
-          <w:szCs w:val="27"/>
-          <w:highlight w:val="none"/>
-          <w:u w:val="none" w:color="auto"/>
-          <w:bdr w:val="none" w:sz="0" w:space="0" w:color="auto"/>
-          <w:shd w:val="clear" w:color="auto" w:fill="auto"/>
-          <w:vertAlign w:val="baseline"/>
-          <w:rtl w:val="0"/>
-          <w:cs w:val="0"/>
-          <w:lang w:val="en-US" w:eastAsia="zh-TW" w:bidi="ar-SA"/>
-        </w:rPr>
-        <w:t>1999 年 5 月 - 2008 年 5 月</w:t>
+          <w:color w:val="000000"/>
+          <w:sz w:val="27"/>
+          <w:szCs w:val="27"/>
+          <w:lang w:eastAsia="zh-TW"/>
+        </w:rPr>
+        <w:t xml:space="preserve">1999 </w:t>
+      </w:r>
+      <w:r>
+        <w:rPr>
+          <w:rFonts w:ascii="Segoe UI" w:eastAsia="Microsoft JhengHei" w:hAnsi="Segoe UI" w:cs="PMingLiU"/>
+          <w:i/>
+          <w:iCs/>
+          <w:color w:val="000000"/>
+          <w:sz w:val="27"/>
+          <w:szCs w:val="27"/>
+          <w:lang w:eastAsia="zh-TW"/>
+        </w:rPr>
+        <w:t>年</w:t>
+      </w:r>
+      <w:r>
+        <w:rPr>
+          <w:rFonts w:ascii="Segoe UI" w:eastAsia="Microsoft JhengHei" w:hAnsi="Segoe UI" w:cs="PMingLiU"/>
+          <w:i/>
+          <w:iCs/>
+          <w:color w:val="000000"/>
+          <w:sz w:val="27"/>
+          <w:szCs w:val="27"/>
+          <w:lang w:eastAsia="zh-TW"/>
+        </w:rPr>
+        <w:t xml:space="preserve"> 5 </w:t>
+      </w:r>
+      <w:r>
+        <w:rPr>
+          <w:rFonts w:ascii="Segoe UI" w:eastAsia="Microsoft JhengHei" w:hAnsi="Segoe UI" w:cs="PMingLiU"/>
+          <w:i/>
+          <w:iCs/>
+          <w:color w:val="000000"/>
+          <w:sz w:val="27"/>
+          <w:szCs w:val="27"/>
+          <w:lang w:eastAsia="zh-TW"/>
+        </w:rPr>
+        <w:t>月</w:t>
+      </w:r>
+      <w:r>
+        <w:rPr>
+          <w:rFonts w:ascii="Segoe UI" w:eastAsia="Microsoft JhengHei" w:hAnsi="Segoe UI" w:cs="PMingLiU"/>
+          <w:i/>
+          <w:iCs/>
+          <w:color w:val="000000"/>
+          <w:sz w:val="27"/>
+          <w:szCs w:val="27"/>
+          <w:lang w:eastAsia="zh-TW"/>
+        </w:rPr>
+        <w:t xml:space="preserve"> - 2008 </w:t>
+      </w:r>
+      <w:r>
+        <w:rPr>
+          <w:rFonts w:ascii="Segoe UI" w:eastAsia="Microsoft JhengHei" w:hAnsi="Segoe UI" w:cs="PMingLiU"/>
+          <w:i/>
+          <w:iCs/>
+          <w:color w:val="000000"/>
+          <w:sz w:val="27"/>
+          <w:szCs w:val="27"/>
+          <w:lang w:eastAsia="zh-TW"/>
+        </w:rPr>
+        <w:t>年</w:t>
+      </w:r>
+      <w:r>
+        <w:rPr>
+          <w:rFonts w:ascii="Segoe UI" w:eastAsia="Microsoft JhengHei" w:hAnsi="Segoe UI" w:cs="PMingLiU"/>
+          <w:i/>
+          <w:iCs/>
+          <w:color w:val="000000"/>
+          <w:sz w:val="27"/>
+          <w:szCs w:val="27"/>
+          <w:lang w:eastAsia="zh-TW"/>
+        </w:rPr>
+        <w:t xml:space="preserve"> 5 </w:t>
+      </w:r>
+      <w:r>
+        <w:rPr>
+          <w:rFonts w:ascii="Segoe UI" w:eastAsia="Microsoft JhengHei" w:hAnsi="Segoe UI" w:cs="PMingLiU"/>
+          <w:i/>
+          <w:iCs/>
+          <w:color w:val="000000"/>
+          <w:sz w:val="27"/>
+          <w:szCs w:val="27"/>
+          <w:lang w:eastAsia="zh-TW"/>
+        </w:rPr>
+        <w:t>月</w:t>
       </w:r>
     </w:p>
     <w:p>
@@ -1296,50 +1100,63 @@
           <w:ilvl w:val="0"/>
           <w:numId w:val="3"/>
         </w:numPr>
-        <w:bidi w:val="0"/>
         <w:spacing w:before="100" w:beforeAutospacing="1" w:after="100" w:afterAutospacing="1" w:line="240" w:lineRule="auto"/>
         <w:rPr>
-          <w:rFonts w:ascii="Times New Roman" w:eastAsia="Times New Roman" w:hAnsi="Times New Roman" w:cs="Times New Roman"/>
-          <w:color w:val="000000"/>
-          <w:sz w:val="27"/>
-          <w:szCs w:val="27"/>
-        </w:rPr>
-      </w:pPr>
-      <w:r>
-        <w:rPr>
-          <w:rStyle w:val="DefaultParagraphFont"/>
-          <w:rFonts w:ascii="PMingLiU" w:eastAsia="PMingLiU" w:hAnsi="PMingLiU" w:cs="PMingLiU"/>
-          <w:b w:val="0"/>
-          <w:bCs w:val="0"/>
-          <w:i w:val="0"/>
-          <w:iCs w:val="0"/>
-          <w:caps w:val="0"/>
-          <w:smallCaps w:val="0"/>
-          <w:strike w:val="0"/>
-          <w:dstrike w:val="0"/>
-          <w:outline w:val="0"/>
-          <w:shadow w:val="0"/>
-          <w:emboss w:val="0"/>
-          <w:imprint w:val="0"/>
-          <w:noProof w:val="0"/>
-          <w:vanish w:val="0"/>
-          <w:color w:val="000000"/>
-          <w:spacing w:val="0"/>
-          <w:w w:val="100"/>
-          <w:kern w:val="0"/>
-          <w:position w:val="0"/>
-          <w:sz w:val="27"/>
-          <w:szCs w:val="27"/>
-          <w:highlight w:val="none"/>
-          <w:u w:val="none" w:color="auto"/>
-          <w:bdr w:val="none" w:sz="0" w:space="0" w:color="auto"/>
-          <w:shd w:val="clear" w:color="auto" w:fill="auto"/>
-          <w:vertAlign w:val="baseline"/>
-          <w:rtl w:val="0"/>
-          <w:cs w:val="0"/>
-          <w:lang w:val="en-US" w:eastAsia="zh-TW" w:bidi="ar-SA"/>
-        </w:rPr>
-        <w:t>為各種客戶建立 2D 和 3D 動畫。</w:t>
+          <w:rFonts w:ascii="Segoe UI" w:eastAsia="Microsoft JhengHei" w:hAnsi="Segoe UI" w:cs="Times New Roman"/>
+          <w:color w:val="000000"/>
+          <w:sz w:val="27"/>
+          <w:szCs w:val="27"/>
+        </w:rPr>
+      </w:pPr>
+      <w:r>
+        <w:rPr>
+          <w:rFonts w:ascii="Segoe UI" w:eastAsia="Microsoft JhengHei" w:hAnsi="Segoe UI" w:cs="PMingLiU"/>
+          <w:color w:val="000000"/>
+          <w:sz w:val="27"/>
+          <w:szCs w:val="27"/>
+          <w:lang w:eastAsia="zh-TW"/>
+        </w:rPr>
+        <w:t>為各種客戶建立</w:t>
+      </w:r>
+      <w:r>
+        <w:rPr>
+          <w:rFonts w:ascii="Segoe UI" w:eastAsia="Microsoft JhengHei" w:hAnsi="Segoe UI" w:cs="PMingLiU"/>
+          <w:color w:val="000000"/>
+          <w:sz w:val="27"/>
+          <w:szCs w:val="27"/>
+          <w:lang w:eastAsia="zh-TW"/>
+        </w:rPr>
+        <w:t xml:space="preserve"> 2D </w:t>
+      </w:r>
+      <w:r>
+        <w:rPr>
+          <w:rFonts w:ascii="Segoe UI" w:eastAsia="Microsoft JhengHei" w:hAnsi="Segoe UI" w:cs="PMingLiU"/>
+          <w:color w:val="000000"/>
+          <w:sz w:val="27"/>
+          <w:szCs w:val="27"/>
+          <w:lang w:eastAsia="zh-TW"/>
+        </w:rPr>
+        <w:t>和</w:t>
+      </w:r>
+      <w:r>
+        <w:rPr>
+          <w:rFonts w:ascii="Segoe UI" w:eastAsia="Microsoft JhengHei" w:hAnsi="Segoe UI" w:cs="PMingLiU"/>
+          <w:color w:val="000000"/>
+          <w:sz w:val="27"/>
+          <w:szCs w:val="27"/>
+          <w:lang w:eastAsia="zh-TW"/>
+        </w:rPr>
+        <w:t xml:space="preserve"> 3D </w:t>
+      </w:r>
+      <w:r>
+        <w:rPr>
+          <w:rFonts w:ascii="Segoe UI" w:eastAsia="Microsoft JhengHei" w:hAnsi="Segoe UI" w:cs="PMingLiU"/>
+          <w:color w:val="000000"/>
+          <w:sz w:val="27"/>
+          <w:szCs w:val="27"/>
+          <w:lang w:eastAsia="zh-TW"/>
+        </w:rPr>
+        <w:t>動畫。</w:t>
       </w:r>
     </w:p>
     <w:p>
@@ -1348,48 +1165,21 @@
           <w:ilvl w:val="0"/>
           <w:numId w:val="3"/>
         </w:numPr>
-        <w:bidi w:val="0"/>
         <w:spacing w:before="100" w:beforeAutospacing="1" w:after="100" w:afterAutospacing="1" w:line="240" w:lineRule="auto"/>
         <w:rPr>
-          <w:rFonts w:ascii="Times New Roman" w:eastAsia="Times New Roman" w:hAnsi="Times New Roman" w:cs="Times New Roman"/>
-          <w:color w:val="000000"/>
-          <w:sz w:val="27"/>
-          <w:szCs w:val="27"/>
-        </w:rPr>
-      </w:pPr>
-      <w:r>
-        <w:rPr>
-          <w:rStyle w:val="DefaultParagraphFont"/>
-          <w:rFonts w:ascii="PMingLiU" w:eastAsia="PMingLiU" w:hAnsi="PMingLiU" w:cs="PMingLiU"/>
-          <w:b w:val="0"/>
-          <w:bCs w:val="0"/>
-          <w:i w:val="0"/>
-          <w:iCs w:val="0"/>
-          <w:caps w:val="0"/>
-          <w:smallCaps w:val="0"/>
-          <w:strike w:val="0"/>
-          <w:dstrike w:val="0"/>
-          <w:outline w:val="0"/>
-          <w:shadow w:val="0"/>
-          <w:emboss w:val="0"/>
-          <w:imprint w:val="0"/>
-          <w:noProof w:val="0"/>
-          <w:vanish w:val="0"/>
-          <w:color w:val="000000"/>
-          <w:spacing w:val="0"/>
-          <w:w w:val="100"/>
-          <w:kern w:val="0"/>
-          <w:position w:val="0"/>
-          <w:sz w:val="27"/>
-          <w:szCs w:val="27"/>
-          <w:highlight w:val="none"/>
-          <w:u w:val="none" w:color="auto"/>
-          <w:bdr w:val="none" w:sz="0" w:space="0" w:color="auto"/>
-          <w:shd w:val="clear" w:color="auto" w:fill="auto"/>
-          <w:vertAlign w:val="baseline"/>
-          <w:rtl w:val="0"/>
-          <w:cs w:val="0"/>
-          <w:lang w:val="en-US" w:eastAsia="zh-TW" w:bidi="ar-SA"/>
+          <w:rFonts w:ascii="Segoe UI" w:eastAsia="Microsoft JhengHei" w:hAnsi="Segoe UI" w:cs="Times New Roman"/>
+          <w:color w:val="000000"/>
+          <w:sz w:val="27"/>
+          <w:szCs w:val="27"/>
+        </w:rPr>
+      </w:pPr>
+      <w:r>
+        <w:rPr>
+          <w:rFonts w:ascii="Segoe UI" w:eastAsia="Microsoft JhengHei" w:hAnsi="Segoe UI" w:cs="PMingLiU"/>
+          <w:color w:val="000000"/>
+          <w:sz w:val="27"/>
+          <w:szCs w:val="27"/>
+          <w:lang w:eastAsia="zh-TW"/>
         </w:rPr>
         <w:t>協助分鏡腳本和動畫的開發。</w:t>
       </w:r>
@@ -1400,59 +1190,91 @@
           <w:ilvl w:val="0"/>
           <w:numId w:val="3"/>
         </w:numPr>
-        <w:bidi w:val="0"/>
         <w:spacing w:before="100" w:beforeAutospacing="1" w:after="100" w:afterAutospacing="1" w:line="240" w:lineRule="auto"/>
         <w:rPr>
-          <w:rFonts w:ascii="Times New Roman" w:eastAsia="Times New Roman" w:hAnsi="Times New Roman" w:cs="Times New Roman"/>
-          <w:color w:val="000000"/>
-          <w:sz w:val="27"/>
-          <w:szCs w:val="27"/>
-        </w:rPr>
-      </w:pPr>
-      <w:r>
-        <w:rPr>
-          <w:rStyle w:val="DefaultParagraphFont"/>
-          <w:rFonts w:ascii="PMingLiU" w:eastAsia="PMingLiU" w:hAnsi="PMingLiU" w:cs="PMingLiU"/>
-          <w:b w:val="0"/>
-          <w:bCs w:val="0"/>
-          <w:i w:val="0"/>
-          <w:iCs w:val="0"/>
-          <w:caps w:val="0"/>
-          <w:smallCaps w:val="0"/>
-          <w:strike w:val="0"/>
-          <w:dstrike w:val="0"/>
-          <w:outline w:val="0"/>
-          <w:shadow w:val="0"/>
-          <w:emboss w:val="0"/>
-          <w:imprint w:val="0"/>
-          <w:noProof w:val="0"/>
-          <w:vanish w:val="0"/>
-          <w:color w:val="000000"/>
-          <w:spacing w:val="0"/>
-          <w:w w:val="100"/>
-          <w:kern w:val="0"/>
-          <w:position w:val="0"/>
-          <w:sz w:val="27"/>
-          <w:szCs w:val="27"/>
-          <w:highlight w:val="none"/>
-          <w:u w:val="none" w:color="auto"/>
-          <w:bdr w:val="none" w:sz="0" w:space="0" w:color="auto"/>
-          <w:shd w:val="clear" w:color="auto" w:fill="auto"/>
-          <w:vertAlign w:val="baseline"/>
-          <w:rtl w:val="0"/>
-          <w:cs w:val="0"/>
-          <w:lang w:val="en-US" w:eastAsia="zh-TW" w:bidi="ar-SA"/>
-        </w:rPr>
-        <w:t>使用 Adobe After Effects、Autodesk Maya 和 Cinema 4D 編輯動畫。</w:t>
+          <w:rFonts w:ascii="Segoe UI" w:eastAsia="Microsoft JhengHei" w:hAnsi="Segoe UI" w:cs="Times New Roman"/>
+          <w:color w:val="000000"/>
+          <w:sz w:val="27"/>
+          <w:szCs w:val="27"/>
+        </w:rPr>
+      </w:pPr>
+      <w:r>
+        <w:rPr>
+          <w:rFonts w:ascii="Segoe UI" w:eastAsia="Microsoft JhengHei" w:hAnsi="Segoe UI" w:cs="PMingLiU"/>
+          <w:color w:val="000000"/>
+          <w:sz w:val="27"/>
+          <w:szCs w:val="27"/>
+          <w:lang w:eastAsia="zh-TW"/>
+        </w:rPr>
+        <w:t>使用</w:t>
+      </w:r>
+      <w:r>
+        <w:rPr>
+          <w:rFonts w:ascii="Segoe UI" w:eastAsia="Microsoft JhengHei" w:hAnsi="Segoe UI" w:cs="PMingLiU"/>
+          <w:color w:val="000000"/>
+          <w:sz w:val="27"/>
+          <w:szCs w:val="27"/>
+          <w:lang w:eastAsia="zh-TW"/>
+        </w:rPr>
+        <w:t xml:space="preserve"> Adobe After Effects</w:t>
+      </w:r>
+      <w:r>
+        <w:rPr>
+          <w:rFonts w:ascii="Segoe UI" w:eastAsia="Microsoft JhengHei" w:hAnsi="Segoe UI" w:cs="PMingLiU"/>
+          <w:color w:val="000000"/>
+          <w:sz w:val="27"/>
+          <w:szCs w:val="27"/>
+          <w:lang w:eastAsia="zh-TW"/>
+        </w:rPr>
+        <w:t>、</w:t>
+      </w:r>
+      <w:r>
+        <w:rPr>
+          <w:rFonts w:ascii="Segoe UI" w:eastAsia="Microsoft JhengHei" w:hAnsi="Segoe UI" w:cs="PMingLiU"/>
+          <w:color w:val="000000"/>
+          <w:sz w:val="27"/>
+          <w:szCs w:val="27"/>
+          <w:lang w:eastAsia="zh-TW"/>
+        </w:rPr>
+        <w:t xml:space="preserve">Autodesk Maya </w:t>
+      </w:r>
+      <w:r>
+        <w:rPr>
+          <w:rFonts w:ascii="Segoe UI" w:eastAsia="Microsoft JhengHei" w:hAnsi="Segoe UI" w:cs="PMingLiU"/>
+          <w:color w:val="000000"/>
+          <w:sz w:val="27"/>
+          <w:szCs w:val="27"/>
+          <w:lang w:eastAsia="zh-TW"/>
+        </w:rPr>
+        <w:t>和</w:t>
+      </w:r>
+      <w:r>
+        <w:rPr>
+          <w:rFonts w:ascii="Segoe UI" w:eastAsia="Microsoft JhengHei" w:hAnsi="Segoe UI" w:cs="PMingLiU"/>
+          <w:color w:val="000000"/>
+          <w:sz w:val="27"/>
+          <w:szCs w:val="27"/>
+          <w:lang w:eastAsia="zh-TW"/>
+        </w:rPr>
+        <w:t xml:space="preserve"> Cinema 4D </w:t>
+      </w:r>
+      <w:r>
+        <w:rPr>
+          <w:rFonts w:ascii="Segoe UI" w:eastAsia="Microsoft JhengHei" w:hAnsi="Segoe UI" w:cs="PMingLiU"/>
+          <w:color w:val="000000"/>
+          <w:sz w:val="27"/>
+          <w:szCs w:val="27"/>
+          <w:lang w:eastAsia="zh-TW"/>
+        </w:rPr>
+        <w:t>編輯動畫。</w:t>
       </w:r>
     </w:p>
     <w:p>
       <w:pPr>
-        <w:bidi w:val="0"/>
         <w:spacing w:before="100" w:beforeAutospacing="1" w:after="100" w:afterAutospacing="1" w:line="240" w:lineRule="auto"/>
         <w:outlineLvl w:val="1"/>
         <w:rPr>
-          <w:rFonts w:ascii="Times New Roman" w:eastAsia="Times New Roman" w:hAnsi="Times New Roman" w:cs="Times New Roman"/>
+          <w:rFonts w:ascii="Segoe UI" w:eastAsia="Microsoft JhengHei" w:hAnsi="Segoe UI" w:cs="Times New Roman"/>
           <w:b/>
           <w:bCs/>
           <w:color w:val="000000"/>
@@ -1462,48 +1284,23 @@
       </w:pPr>
       <w:r>
         <w:rPr>
-          <w:rStyle w:val="DefaultParagraphFont"/>
-          <w:rFonts w:ascii="PMingLiU" w:eastAsia="PMingLiU" w:hAnsi="PMingLiU" w:cs="PMingLiU"/>
+          <w:rFonts w:ascii="Segoe UI" w:eastAsia="Microsoft JhengHei" w:hAnsi="Segoe UI" w:cs="PMingLiU"/>
           <w:b/>
           <w:bCs/>
-          <w:i w:val="0"/>
-          <w:iCs w:val="0"/>
-          <w:caps w:val="0"/>
-          <w:smallCaps w:val="0"/>
-          <w:strike w:val="0"/>
-          <w:dstrike w:val="0"/>
-          <w:outline w:val="0"/>
-          <w:shadow w:val="0"/>
-          <w:emboss w:val="0"/>
-          <w:imprint w:val="0"/>
-          <w:noProof w:val="0"/>
-          <w:vanish w:val="0"/>
-          <w:color w:val="000000"/>
-          <w:spacing w:val="0"/>
-          <w:w w:val="100"/>
-          <w:kern w:val="0"/>
-          <w:position w:val="0"/>
+          <w:color w:val="000000"/>
           <w:sz w:val="36"/>
           <w:szCs w:val="36"/>
-          <w:highlight w:val="none"/>
-          <w:u w:val="none" w:color="auto"/>
-          <w:bdr w:val="none" w:sz="0" w:space="0" w:color="auto"/>
-          <w:shd w:val="clear" w:color="auto" w:fill="auto"/>
-          <w:vertAlign w:val="baseline"/>
-          <w:rtl w:val="0"/>
-          <w:cs w:val="0"/>
-          <w:lang w:val="en-US" w:eastAsia="zh-TW" w:bidi="ar-SA"/>
+          <w:lang w:eastAsia="zh-TW"/>
         </w:rPr>
         <w:t>教育程度</w:t>
       </w:r>
     </w:p>
     <w:p>
       <w:pPr>
-        <w:bidi w:val="0"/>
         <w:spacing w:before="100" w:beforeAutospacing="1" w:after="100" w:afterAutospacing="1" w:line="240" w:lineRule="auto"/>
         <w:outlineLvl w:val="2"/>
         <w:rPr>
-          <w:rFonts w:ascii="Times New Roman" w:eastAsia="Times New Roman" w:hAnsi="Times New Roman" w:cs="Times New Roman"/>
+          <w:rFonts w:ascii="Segoe UI" w:eastAsia="Microsoft JhengHei" w:hAnsi="Segoe UI" w:cs="Times New Roman"/>
           <w:b/>
           <w:bCs/>
           <w:color w:val="000000"/>
@@ -1513,159 +1310,164 @@
       </w:pPr>
       <w:r>
         <w:rPr>
-          <w:rStyle w:val="DefaultParagraphFont"/>
-          <w:rFonts w:ascii="PMingLiU" w:eastAsia="PMingLiU" w:hAnsi="PMingLiU" w:cs="PMingLiU"/>
+          <w:rFonts w:ascii="Segoe UI" w:eastAsia="Microsoft JhengHei" w:hAnsi="Segoe UI" w:cs="PMingLiU"/>
           <w:b/>
           <w:bCs/>
-          <w:i w:val="0"/>
-          <w:iCs w:val="0"/>
-          <w:caps w:val="0"/>
-          <w:smallCaps w:val="0"/>
-          <w:strike w:val="0"/>
-          <w:dstrike w:val="0"/>
-          <w:outline w:val="0"/>
-          <w:shadow w:val="0"/>
-          <w:emboss w:val="0"/>
-          <w:imprint w:val="0"/>
-          <w:noProof w:val="0"/>
-          <w:vanish w:val="0"/>
-          <w:color w:val="000000"/>
-          <w:spacing w:val="0"/>
-          <w:w w:val="100"/>
-          <w:kern w:val="0"/>
-          <w:position w:val="0"/>
-          <w:sz w:val="27"/>
-          <w:szCs w:val="27"/>
-          <w:highlight w:val="none"/>
-          <w:u w:val="none" w:color="auto"/>
-          <w:bdr w:val="none" w:sz="0" w:space="0" w:color="auto"/>
-          <w:shd w:val="clear" w:color="auto" w:fill="auto"/>
-          <w:vertAlign w:val="baseline"/>
-          <w:rtl w:val="0"/>
-          <w:cs w:val="0"/>
-          <w:lang w:val="en-US" w:eastAsia="zh-TW" w:bidi="ar-SA"/>
+          <w:color w:val="000000"/>
+          <w:sz w:val="27"/>
+          <w:szCs w:val="27"/>
+          <w:lang w:eastAsia="zh-TW"/>
         </w:rPr>
         <w:t>動畫藝術學士學位</w:t>
       </w:r>
     </w:p>
     <w:p>
       <w:pPr>
-        <w:bidi w:val="0"/>
         <w:spacing w:before="100" w:beforeAutospacing="1" w:after="100" w:afterAutospacing="1" w:line="240" w:lineRule="auto"/>
         <w:rPr>
-          <w:rFonts w:ascii="Times New Roman" w:eastAsia="Times New Roman" w:hAnsi="Times New Roman" w:cs="Times New Roman"/>
-          <w:color w:val="000000"/>
-          <w:sz w:val="27"/>
-          <w:szCs w:val="27"/>
-        </w:rPr>
-      </w:pPr>
-      <w:r>
-        <w:rPr>
-          <w:rStyle w:val="DefaultParagraphFont"/>
-          <w:rFonts w:ascii="PMingLiU" w:eastAsia="PMingLiU" w:hAnsi="PMingLiU" w:cs="PMingLiU"/>
+          <w:rFonts w:ascii="Segoe UI" w:eastAsia="Microsoft JhengHei" w:hAnsi="Segoe UI" w:cs="Times New Roman"/>
+          <w:color w:val="000000"/>
+          <w:sz w:val="27"/>
+          <w:szCs w:val="27"/>
+        </w:rPr>
+      </w:pPr>
+      <w:r>
+        <w:rPr>
+          <w:rFonts w:ascii="Segoe UI" w:eastAsia="Microsoft JhengHei" w:hAnsi="Segoe UI" w:cs="PMingLiU"/>
           <w:b/>
           <w:bCs/>
-          <w:i w:val="0"/>
-          <w:iCs w:val="0"/>
-          <w:caps w:val="0"/>
-          <w:smallCaps w:val="0"/>
-          <w:strike w:val="0"/>
-          <w:dstrike w:val="0"/>
-          <w:outline w:val="0"/>
-          <w:shadow w:val="0"/>
-          <w:emboss w:val="0"/>
-          <w:imprint w:val="0"/>
-          <w:noProof w:val="0"/>
-          <w:vanish w:val="0"/>
-          <w:color w:val="000000"/>
-          <w:spacing w:val="0"/>
-          <w:w w:val="100"/>
-          <w:kern w:val="0"/>
-          <w:position w:val="0"/>
-          <w:sz w:val="27"/>
-          <w:szCs w:val="27"/>
-          <w:highlight w:val="none"/>
-          <w:u w:val="none" w:color="auto"/>
-          <w:bdr w:val="none" w:sz="0" w:space="0" w:color="auto"/>
-          <w:shd w:val="clear" w:color="auto" w:fill="auto"/>
-          <w:vertAlign w:val="baseline"/>
-          <w:rtl w:val="0"/>
-          <w:cs w:val="0"/>
-          <w:lang w:val="en-US" w:eastAsia="zh-TW" w:bidi="ar-SA"/>
+          <w:color w:val="000000"/>
+          <w:sz w:val="27"/>
+          <w:szCs w:val="27"/>
+          <w:lang w:eastAsia="zh-TW"/>
         </w:rPr>
         <w:t>北達科他州立大學</w:t>
       </w:r>
       <w:r>
         <w:rPr>
-          <w:rStyle w:val="DefaultParagraphFont"/>
-          <w:rFonts w:ascii="PMingLiU" w:eastAsia="PMingLiU" w:hAnsi="PMingLiU" w:cs="PMingLiU"/>
-          <w:b w:val="0"/>
-          <w:bCs w:val="0"/>
-          <w:i w:val="0"/>
-          <w:iCs w:val="0"/>
-          <w:caps w:val="0"/>
-          <w:smallCaps w:val="0"/>
-          <w:strike w:val="0"/>
-          <w:dstrike w:val="0"/>
-          <w:outline w:val="0"/>
-          <w:shadow w:val="0"/>
-          <w:emboss w:val="0"/>
-          <w:imprint w:val="0"/>
-          <w:noProof w:val="0"/>
-          <w:vanish w:val="0"/>
-          <w:color w:val="000000"/>
-          <w:spacing w:val="0"/>
-          <w:w w:val="100"/>
-          <w:kern w:val="0"/>
-          <w:position w:val="0"/>
-          <w:sz w:val="27"/>
-          <w:szCs w:val="27"/>
-          <w:highlight w:val="none"/>
-          <w:u w:val="none" w:color="auto"/>
-          <w:bdr w:val="none" w:sz="0" w:space="0" w:color="auto"/>
-          <w:shd w:val="clear" w:color="auto" w:fill="auto"/>
-          <w:vertAlign w:val="baseline"/>
-          <w:rtl w:val="0"/>
-          <w:cs w:val="0"/>
-          <w:lang w:val="en-US" w:eastAsia="zh-TW" w:bidi="ar-SA"/>
-        </w:rPr>
-        <w:t xml:space="preserve"> （北達科他州法戈） </w:t>
-      </w:r>
-      <w:r>
-        <w:rPr>
-          <w:rStyle w:val="DefaultParagraphFont"/>
-          <w:rFonts w:ascii="PMingLiU" w:eastAsia="PMingLiU" w:hAnsi="PMingLiU" w:cs="PMingLiU"/>
-          <w:b w:val="0"/>
-          <w:bCs w:val="0"/>
+          <w:rFonts w:ascii="Segoe UI" w:eastAsia="Microsoft JhengHei" w:hAnsi="Segoe UI" w:cs="PMingLiU"/>
+          <w:color w:val="000000"/>
+          <w:sz w:val="27"/>
+          <w:szCs w:val="27"/>
+          <w:lang w:eastAsia="zh-TW"/>
+        </w:rPr>
+        <w:t xml:space="preserve"> </w:t>
+      </w:r>
+      <w:r>
+        <w:rPr>
+          <w:rFonts w:ascii="Segoe UI" w:eastAsia="Microsoft JhengHei" w:hAnsi="Segoe UI" w:cs="PMingLiU"/>
+          <w:color w:val="000000"/>
+          <w:sz w:val="27"/>
+          <w:szCs w:val="27"/>
+          <w:lang w:eastAsia="zh-TW"/>
+        </w:rPr>
+        <w:t>（北達科他州法戈）</w:t>
+      </w:r>
+      <w:r>
+        <w:rPr>
+          <w:rFonts w:ascii="Segoe UI" w:eastAsia="Microsoft JhengHei" w:hAnsi="Segoe UI" w:cs="PMingLiU"/>
+          <w:color w:val="000000"/>
+          <w:sz w:val="27"/>
+          <w:szCs w:val="27"/>
+          <w:lang w:eastAsia="zh-TW"/>
+        </w:rPr>
+        <w:t xml:space="preserve"> </w:t>
+      </w:r>
+      <w:r>
+        <w:rPr>
+          <w:rFonts w:ascii="Segoe UI" w:eastAsia="Microsoft JhengHei" w:hAnsi="Segoe UI" w:cs="PMingLiU"/>
           <w:i/>
           <w:iCs/>
-          <w:caps w:val="0"/>
-          <w:smallCaps w:val="0"/>
-          <w:strike w:val="0"/>
-          <w:dstrike w:val="0"/>
-          <w:outline w:val="0"/>
-          <w:shadow w:val="0"/>
-          <w:emboss w:val="0"/>
-          <w:imprint w:val="0"/>
-          <w:noProof w:val="0"/>
-          <w:vanish w:val="0"/>
-          <w:color w:val="000000"/>
-          <w:spacing w:val="0"/>
-          <w:w w:val="100"/>
-          <w:kern w:val="0"/>
-          <w:position w:val="0"/>
-          <w:sz w:val="27"/>
-          <w:szCs w:val="27"/>
-          <w:highlight w:val="none"/>
-          <w:u w:val="none" w:color="auto"/>
-          <w:bdr w:val="none" w:sz="0" w:space="0" w:color="auto"/>
-          <w:shd w:val="clear" w:color="auto" w:fill="auto"/>
-          <w:vertAlign w:val="baseline"/>
-          <w:rtl w:val="0"/>
-          <w:cs w:val="0"/>
-          <w:lang w:val="en-US" w:eastAsia="zh-TW" w:bidi="ar-SA"/>
-        </w:rPr>
-        <w:t>1995 年 8 月 - 1999 年 5 月</w:t>
+          <w:color w:val="000000"/>
+          <w:sz w:val="27"/>
+          <w:szCs w:val="27"/>
+          <w:lang w:eastAsia="zh-TW"/>
+        </w:rPr>
+        <w:t xml:space="preserve">1995 </w:t>
+      </w:r>
+      <w:r>
+        <w:rPr>
+          <w:rFonts w:ascii="Segoe UI" w:eastAsia="Microsoft JhengHei" w:hAnsi="Segoe UI" w:cs="PMingLiU"/>
+          <w:i/>
+          <w:iCs/>
+          <w:color w:val="000000"/>
+          <w:sz w:val="27"/>
+          <w:szCs w:val="27"/>
+          <w:lang w:eastAsia="zh-TW"/>
+        </w:rPr>
+        <w:t>年</w:t>
+      </w:r>
+      <w:r>
+        <w:rPr>
+          <w:rFonts w:ascii="Segoe UI" w:eastAsia="Microsoft JhengHei" w:hAnsi="Segoe UI" w:cs="PMingLiU"/>
+          <w:i/>
+          <w:iCs/>
+          <w:color w:val="000000"/>
+          <w:sz w:val="27"/>
+          <w:szCs w:val="27"/>
+          <w:lang w:eastAsia="zh-TW"/>
+        </w:rPr>
+        <w:t xml:space="preserve"> 8 </w:t>
+      </w:r>
+      <w:r>
+        <w:rPr>
+          <w:rFonts w:ascii="Segoe UI" w:eastAsia="Microsoft JhengHei" w:hAnsi="Segoe UI" w:cs="PMingLiU"/>
+          <w:i/>
+          <w:iCs/>
+          <w:color w:val="000000"/>
+          <w:sz w:val="27"/>
+          <w:szCs w:val="27"/>
+          <w:lang w:eastAsia="zh-TW"/>
+        </w:rPr>
+        <w:t>月</w:t>
+      </w:r>
+      <w:r>
+        <w:rPr>
+          <w:rFonts w:ascii="Segoe UI" w:eastAsia="Microsoft JhengHei" w:hAnsi="Segoe UI" w:cs="PMingLiU"/>
+          <w:i/>
+          <w:iCs/>
+          <w:color w:val="000000"/>
+          <w:sz w:val="27"/>
+          <w:szCs w:val="27"/>
+          <w:lang w:eastAsia="zh-TW"/>
+        </w:rPr>
+        <w:t xml:space="preserve"> - 1999 </w:t>
+      </w:r>
+      <w:r>
+        <w:rPr>
+          <w:rFonts w:ascii="Segoe UI" w:eastAsia="Microsoft JhengHei" w:hAnsi="Segoe UI" w:cs="PMingLiU"/>
+          <w:i/>
+          <w:iCs/>
+          <w:color w:val="000000"/>
+          <w:sz w:val="27"/>
+          <w:szCs w:val="27"/>
+          <w:lang w:eastAsia="zh-TW"/>
+        </w:rPr>
+        <w:t>年</w:t>
+      </w:r>
+      <w:r>
+        <w:rPr>
+          <w:rFonts w:ascii="Segoe UI" w:eastAsia="Microsoft JhengHei" w:hAnsi="Segoe UI" w:cs="PMingLiU"/>
+          <w:i/>
+          <w:iCs/>
+          <w:color w:val="000000"/>
+          <w:sz w:val="27"/>
+          <w:szCs w:val="27"/>
+          <w:lang w:eastAsia="zh-TW"/>
+        </w:rPr>
+        <w:t xml:space="preserve"> 5 </w:t>
+      </w:r>
+      <w:r>
+        <w:rPr>
+          <w:rFonts w:ascii="Segoe UI" w:eastAsia="Microsoft JhengHei" w:hAnsi="Segoe UI" w:cs="PMingLiU"/>
+          <w:i/>
+          <w:iCs/>
+          <w:color w:val="000000"/>
+          <w:sz w:val="27"/>
+          <w:szCs w:val="27"/>
+          <w:lang w:eastAsia="zh-TW"/>
+        </w:rPr>
+        <w:t>月</w:t>
       </w:r>
     </w:p>
     <w:p>
@@ -1674,50 +1476,63 @@
           <w:ilvl w:val="0"/>
           <w:numId w:val="4"/>
         </w:numPr>
-        <w:bidi w:val="0"/>
         <w:spacing w:before="100" w:beforeAutospacing="1" w:after="100" w:afterAutospacing="1" w:line="240" w:lineRule="auto"/>
         <w:rPr>
-          <w:rFonts w:ascii="Times New Roman" w:eastAsia="Times New Roman" w:hAnsi="Times New Roman" w:cs="Times New Roman"/>
-          <w:color w:val="000000"/>
-          <w:sz w:val="27"/>
-          <w:szCs w:val="27"/>
-        </w:rPr>
-      </w:pPr>
-      <w:r>
-        <w:rPr>
-          <w:rStyle w:val="DefaultParagraphFont"/>
-          <w:rFonts w:ascii="PMingLiU" w:eastAsia="PMingLiU" w:hAnsi="PMingLiU" w:cs="PMingLiU"/>
-          <w:b w:val="0"/>
-          <w:bCs w:val="0"/>
-          <w:i w:val="0"/>
-          <w:iCs w:val="0"/>
-          <w:caps w:val="0"/>
-          <w:smallCaps w:val="0"/>
-          <w:strike w:val="0"/>
-          <w:dstrike w:val="0"/>
-          <w:outline w:val="0"/>
-          <w:shadow w:val="0"/>
-          <w:emboss w:val="0"/>
-          <w:imprint w:val="0"/>
-          <w:noProof w:val="0"/>
-          <w:vanish w:val="0"/>
-          <w:color w:val="000000"/>
-          <w:spacing w:val="0"/>
-          <w:w w:val="100"/>
-          <w:kern w:val="0"/>
-          <w:position w:val="0"/>
-          <w:sz w:val="27"/>
-          <w:szCs w:val="27"/>
-          <w:highlight w:val="none"/>
-          <w:u w:val="none" w:color="auto"/>
-          <w:bdr w:val="none" w:sz="0" w:space="0" w:color="auto"/>
-          <w:shd w:val="clear" w:color="auto" w:fill="auto"/>
-          <w:vertAlign w:val="baseline"/>
-          <w:rtl w:val="0"/>
-          <w:cs w:val="0"/>
-          <w:lang w:val="en-US" w:eastAsia="zh-TW" w:bidi="ar-SA"/>
-        </w:rPr>
-        <w:t>課程包括 2D 和 3D 動畫、字元設計和分鏡腳本。</w:t>
+          <w:rFonts w:ascii="Segoe UI" w:eastAsia="Microsoft JhengHei" w:hAnsi="Segoe UI" w:cs="Times New Roman"/>
+          <w:color w:val="000000"/>
+          <w:sz w:val="27"/>
+          <w:szCs w:val="27"/>
+        </w:rPr>
+      </w:pPr>
+      <w:r>
+        <w:rPr>
+          <w:rFonts w:ascii="Segoe UI" w:eastAsia="Microsoft JhengHei" w:hAnsi="Segoe UI" w:cs="PMingLiU"/>
+          <w:color w:val="000000"/>
+          <w:sz w:val="27"/>
+          <w:szCs w:val="27"/>
+          <w:lang w:eastAsia="zh-TW"/>
+        </w:rPr>
+        <w:t>課程包括</w:t>
+      </w:r>
+      <w:r>
+        <w:rPr>
+          <w:rFonts w:ascii="Segoe UI" w:eastAsia="Microsoft JhengHei" w:hAnsi="Segoe UI" w:cs="PMingLiU"/>
+          <w:color w:val="000000"/>
+          <w:sz w:val="27"/>
+          <w:szCs w:val="27"/>
+          <w:lang w:eastAsia="zh-TW"/>
+        </w:rPr>
+        <w:t xml:space="preserve"> 2D </w:t>
+      </w:r>
+      <w:r>
+        <w:rPr>
+          <w:rFonts w:ascii="Segoe UI" w:eastAsia="Microsoft JhengHei" w:hAnsi="Segoe UI" w:cs="PMingLiU"/>
+          <w:color w:val="000000"/>
+          <w:sz w:val="27"/>
+          <w:szCs w:val="27"/>
+          <w:lang w:eastAsia="zh-TW"/>
+        </w:rPr>
+        <w:t>和</w:t>
+      </w:r>
+      <w:r>
+        <w:rPr>
+          <w:rFonts w:ascii="Segoe UI" w:eastAsia="Microsoft JhengHei" w:hAnsi="Segoe UI" w:cs="PMingLiU"/>
+          <w:color w:val="000000"/>
+          <w:sz w:val="27"/>
+          <w:szCs w:val="27"/>
+          <w:lang w:eastAsia="zh-TW"/>
+        </w:rPr>
+        <w:t xml:space="preserve"> 3D </w:t>
+      </w:r>
+      <w:r>
+        <w:rPr>
+          <w:rFonts w:ascii="Segoe UI" w:eastAsia="Microsoft JhengHei" w:hAnsi="Segoe UI" w:cs="PMingLiU"/>
+          <w:color w:val="000000"/>
+          <w:sz w:val="27"/>
+          <w:szCs w:val="27"/>
+          <w:lang w:eastAsia="zh-TW"/>
+        </w:rPr>
+        <w:t>動畫、字元設計和分鏡腳本。</w:t>
       </w:r>
     </w:p>
     <w:p>
@@ -1726,59 +1541,31 @@
           <w:ilvl w:val="0"/>
           <w:numId w:val="4"/>
         </w:numPr>
-        <w:bidi w:val="0"/>
         <w:spacing w:before="100" w:beforeAutospacing="1" w:after="100" w:afterAutospacing="1" w:line="240" w:lineRule="auto"/>
         <w:rPr>
-          <w:rFonts w:ascii="Times New Roman" w:eastAsia="Times New Roman" w:hAnsi="Times New Roman" w:cs="Times New Roman"/>
-          <w:color w:val="000000"/>
-          <w:sz w:val="27"/>
-          <w:szCs w:val="27"/>
-        </w:rPr>
-      </w:pPr>
-      <w:r>
-        <w:rPr>
-          <w:rStyle w:val="DefaultParagraphFont"/>
-          <w:rFonts w:ascii="PMingLiU" w:eastAsia="PMingLiU" w:hAnsi="PMingLiU" w:cs="PMingLiU"/>
-          <w:b w:val="0"/>
-          <w:bCs w:val="0"/>
-          <w:i w:val="0"/>
-          <w:iCs w:val="0"/>
-          <w:caps w:val="0"/>
-          <w:smallCaps w:val="0"/>
-          <w:strike w:val="0"/>
-          <w:dstrike w:val="0"/>
-          <w:outline w:val="0"/>
-          <w:shadow w:val="0"/>
-          <w:emboss w:val="0"/>
-          <w:imprint w:val="0"/>
-          <w:noProof w:val="0"/>
-          <w:vanish w:val="0"/>
-          <w:color w:val="000000"/>
-          <w:spacing w:val="0"/>
-          <w:w w:val="100"/>
-          <w:kern w:val="0"/>
-          <w:position w:val="0"/>
-          <w:sz w:val="27"/>
-          <w:szCs w:val="27"/>
-          <w:highlight w:val="none"/>
-          <w:u w:val="none" w:color="auto"/>
-          <w:bdr w:val="none" w:sz="0" w:space="0" w:color="auto"/>
-          <w:shd w:val="clear" w:color="auto" w:fill="auto"/>
-          <w:vertAlign w:val="baseline"/>
-          <w:rtl w:val="0"/>
-          <w:cs w:val="0"/>
-          <w:lang w:val="en-US" w:eastAsia="zh-TW" w:bidi="ar-SA"/>
+          <w:rFonts w:ascii="Segoe UI" w:eastAsia="Microsoft JhengHei" w:hAnsi="Segoe UI" w:cs="Times New Roman"/>
+          <w:color w:val="000000"/>
+          <w:sz w:val="27"/>
+          <w:szCs w:val="27"/>
+        </w:rPr>
+      </w:pPr>
+      <w:r>
+        <w:rPr>
+          <w:rFonts w:ascii="Segoe UI" w:eastAsia="Microsoft JhengHei" w:hAnsi="Segoe UI" w:cs="PMingLiU"/>
+          <w:color w:val="000000"/>
+          <w:sz w:val="27"/>
+          <w:szCs w:val="27"/>
+          <w:lang w:eastAsia="zh-TW"/>
         </w:rPr>
         <w:t>參與過多個動畫專案，包括短片、動畫廣告等。</w:t>
       </w:r>
     </w:p>
     <w:p>
       <w:pPr>
-        <w:bidi w:val="0"/>
         <w:spacing w:before="100" w:beforeAutospacing="1" w:after="100" w:afterAutospacing="1" w:line="240" w:lineRule="auto"/>
         <w:outlineLvl w:val="1"/>
         <w:rPr>
-          <w:rFonts w:ascii="Times New Roman" w:eastAsia="Times New Roman" w:hAnsi="Times New Roman" w:cs="Times New Roman"/>
+          <w:rFonts w:ascii="Segoe UI" w:eastAsia="Microsoft JhengHei" w:hAnsi="Segoe UI" w:cs="Times New Roman"/>
           <w:b/>
           <w:bCs/>
           <w:color w:val="000000"/>
@@ -1788,37 +1575,13 @@
       </w:pPr>
       <w:r>
         <w:rPr>
-          <w:rStyle w:val="DefaultParagraphFont"/>
-          <w:rFonts w:ascii="PMingLiU" w:eastAsia="PMingLiU" w:hAnsi="PMingLiU" w:cs="PMingLiU"/>
+          <w:rFonts w:ascii="Segoe UI" w:eastAsia="Microsoft JhengHei" w:hAnsi="Segoe UI" w:cs="PMingLiU"/>
           <w:b/>
           <w:bCs/>
-          <w:i w:val="0"/>
-          <w:iCs w:val="0"/>
-          <w:caps w:val="0"/>
-          <w:smallCaps w:val="0"/>
-          <w:strike w:val="0"/>
-          <w:dstrike w:val="0"/>
-          <w:outline w:val="0"/>
-          <w:shadow w:val="0"/>
-          <w:emboss w:val="0"/>
-          <w:imprint w:val="0"/>
-          <w:noProof w:val="0"/>
-          <w:vanish w:val="0"/>
-          <w:color w:val="000000"/>
-          <w:spacing w:val="0"/>
-          <w:w w:val="100"/>
-          <w:kern w:val="0"/>
-          <w:position w:val="0"/>
+          <w:color w:val="000000"/>
           <w:sz w:val="36"/>
           <w:szCs w:val="36"/>
-          <w:highlight w:val="none"/>
-          <w:u w:val="none" w:color="auto"/>
-          <w:bdr w:val="none" w:sz="0" w:space="0" w:color="auto"/>
-          <w:shd w:val="clear" w:color="auto" w:fill="auto"/>
-          <w:vertAlign w:val="baseline"/>
-          <w:rtl w:val="0"/>
-          <w:cs w:val="0"/>
-          <w:lang w:val="en-US" w:eastAsia="zh-TW" w:bidi="ar-SA"/>
+          <w:lang w:eastAsia="zh-TW"/>
         </w:rPr>
         <w:t>技能</w:t>
       </w:r>
@@ -1829,50 +1592,83 @@
           <w:ilvl w:val="0"/>
           <w:numId w:val="5"/>
         </w:numPr>
-        <w:bidi w:val="0"/>
         <w:spacing w:before="100" w:beforeAutospacing="1" w:after="100" w:afterAutospacing="1" w:line="240" w:lineRule="auto"/>
         <w:rPr>
-          <w:rFonts w:ascii="Times New Roman" w:eastAsia="Times New Roman" w:hAnsi="Times New Roman" w:cs="Times New Roman"/>
-          <w:color w:val="000000"/>
-          <w:sz w:val="27"/>
-          <w:szCs w:val="27"/>
-        </w:rPr>
-      </w:pPr>
-      <w:r>
-        <w:rPr>
-          <w:rStyle w:val="DefaultParagraphFont"/>
-          <w:rFonts w:ascii="PMingLiU" w:eastAsia="PMingLiU" w:hAnsi="PMingLiU" w:cs="PMingLiU"/>
-          <w:b w:val="0"/>
-          <w:bCs w:val="0"/>
-          <w:i w:val="0"/>
-          <w:iCs w:val="0"/>
-          <w:caps w:val="0"/>
-          <w:smallCaps w:val="0"/>
-          <w:strike w:val="0"/>
-          <w:dstrike w:val="0"/>
-          <w:outline w:val="0"/>
-          <w:shadow w:val="0"/>
-          <w:emboss w:val="0"/>
-          <w:imprint w:val="0"/>
-          <w:noProof w:val="0"/>
-          <w:vanish w:val="0"/>
-          <w:color w:val="000000"/>
-          <w:spacing w:val="0"/>
-          <w:w w:val="100"/>
-          <w:kern w:val="0"/>
-          <w:position w:val="0"/>
-          <w:sz w:val="27"/>
-          <w:szCs w:val="27"/>
-          <w:highlight w:val="none"/>
-          <w:u w:val="none" w:color="auto"/>
-          <w:bdr w:val="none" w:sz="0" w:space="0" w:color="auto"/>
-          <w:shd w:val="clear" w:color="auto" w:fill="auto"/>
-          <w:vertAlign w:val="baseline"/>
-          <w:rtl w:val="0"/>
-          <w:cs w:val="0"/>
-          <w:lang w:val="en-US" w:eastAsia="zh-TW" w:bidi="ar-SA"/>
-        </w:rPr>
-        <w:t>精通 Adobe After Effects、Autodesk Maya 和 Cinema 4D。</w:t>
+          <w:rFonts w:ascii="Segoe UI" w:eastAsia="Microsoft JhengHei" w:hAnsi="Segoe UI" w:cs="Times New Roman"/>
+          <w:color w:val="000000"/>
+          <w:sz w:val="27"/>
+          <w:szCs w:val="27"/>
+        </w:rPr>
+      </w:pPr>
+      <w:r>
+        <w:rPr>
+          <w:rFonts w:ascii="Segoe UI" w:eastAsia="Microsoft JhengHei" w:hAnsi="Segoe UI" w:cs="PMingLiU"/>
+          <w:color w:val="000000"/>
+          <w:sz w:val="27"/>
+          <w:szCs w:val="27"/>
+          <w:lang w:eastAsia="zh-TW"/>
+        </w:rPr>
+        <w:t>精通</w:t>
+      </w:r>
+      <w:r>
+        <w:rPr>
+          <w:rFonts w:ascii="Segoe UI" w:eastAsia="Microsoft JhengHei" w:hAnsi="Segoe UI" w:cs="PMingLiU"/>
+          <w:color w:val="000000"/>
+          <w:sz w:val="27"/>
+          <w:szCs w:val="27"/>
+          <w:lang w:eastAsia="zh-TW"/>
+        </w:rPr>
+        <w:t xml:space="preserve"> Adobe After Effects</w:t>
+      </w:r>
+      <w:r>
+        <w:rPr>
+          <w:rFonts w:ascii="Segoe UI" w:eastAsia="Microsoft JhengHei" w:hAnsi="Segoe UI" w:cs="PMingLiU"/>
+          <w:color w:val="000000"/>
+          <w:sz w:val="27"/>
+          <w:szCs w:val="27"/>
+          <w:lang w:eastAsia="zh-TW"/>
+        </w:rPr>
+        <w:t>、</w:t>
+      </w:r>
+      <w:r>
+        <w:rPr>
+          <w:rFonts w:ascii="Segoe UI" w:eastAsia="Microsoft JhengHei" w:hAnsi="Segoe UI" w:cs="PMingLiU"/>
+          <w:color w:val="000000"/>
+          <w:sz w:val="27"/>
+          <w:szCs w:val="27"/>
+          <w:lang w:eastAsia="zh-TW"/>
+        </w:rPr>
+        <w:t xml:space="preserve">Autodesk Maya </w:t>
+      </w:r>
+      <w:r>
+        <w:rPr>
+          <w:rFonts w:ascii="Segoe UI" w:eastAsia="Microsoft JhengHei" w:hAnsi="Segoe UI" w:cs="PMingLiU"/>
+          <w:color w:val="000000"/>
+          <w:sz w:val="27"/>
+          <w:szCs w:val="27"/>
+          <w:lang w:eastAsia="zh-TW"/>
+        </w:rPr>
+        <w:t>和</w:t>
+      </w:r>
+      <w:r>
+        <w:rPr>
+          <w:rFonts w:ascii="Segoe UI" w:eastAsia="Microsoft JhengHei" w:hAnsi="Segoe UI" w:cs="PMingLiU"/>
+          <w:color w:val="000000"/>
+          <w:sz w:val="27"/>
+          <w:szCs w:val="27"/>
+          <w:lang w:eastAsia="zh-TW"/>
+        </w:rPr>
+        <w:t xml:space="preserve"> Cinema 4D</w:t>
+      </w:r>
+      <w:r>
+        <w:rPr>
+          <w:rFonts w:ascii="Segoe UI" w:eastAsia="Microsoft JhengHei" w:hAnsi="Segoe UI" w:cs="PMingLiU"/>
+          <w:color w:val="000000"/>
+          <w:sz w:val="27"/>
+          <w:szCs w:val="27"/>
+          <w:lang w:eastAsia="zh-TW"/>
+        </w:rPr>
+        <w:t>。</w:t>
       </w:r>
     </w:p>
     <w:p>
@@ -1881,48 +1677,21 @@
           <w:ilvl w:val="0"/>
           <w:numId w:val="5"/>
         </w:numPr>
-        <w:bidi w:val="0"/>
         <w:spacing w:before="100" w:beforeAutospacing="1" w:after="100" w:afterAutospacing="1" w:line="240" w:lineRule="auto"/>
         <w:rPr>
-          <w:rFonts w:ascii="Times New Roman" w:eastAsia="Times New Roman" w:hAnsi="Times New Roman" w:cs="Times New Roman"/>
-          <w:color w:val="000000"/>
-          <w:sz w:val="27"/>
-          <w:szCs w:val="27"/>
-        </w:rPr>
-      </w:pPr>
-      <w:r>
-        <w:rPr>
-          <w:rStyle w:val="DefaultParagraphFont"/>
-          <w:rFonts w:ascii="PMingLiU" w:eastAsia="PMingLiU" w:hAnsi="PMingLiU" w:cs="PMingLiU"/>
-          <w:b w:val="0"/>
-          <w:bCs w:val="0"/>
-          <w:i w:val="0"/>
-          <w:iCs w:val="0"/>
-          <w:caps w:val="0"/>
-          <w:smallCaps w:val="0"/>
-          <w:strike w:val="0"/>
-          <w:dstrike w:val="0"/>
-          <w:outline w:val="0"/>
-          <w:shadow w:val="0"/>
-          <w:emboss w:val="0"/>
-          <w:imprint w:val="0"/>
-          <w:noProof w:val="0"/>
-          <w:vanish w:val="0"/>
-          <w:color w:val="000000"/>
-          <w:spacing w:val="0"/>
-          <w:w w:val="100"/>
-          <w:kern w:val="0"/>
-          <w:position w:val="0"/>
-          <w:sz w:val="27"/>
-          <w:szCs w:val="27"/>
-          <w:highlight w:val="none"/>
-          <w:u w:val="none" w:color="auto"/>
-          <w:bdr w:val="none" w:sz="0" w:space="0" w:color="auto"/>
-          <w:shd w:val="clear" w:color="auto" w:fill="auto"/>
-          <w:vertAlign w:val="baseline"/>
-          <w:rtl w:val="0"/>
-          <w:cs w:val="0"/>
-          <w:lang w:val="en-US" w:eastAsia="zh-TW" w:bidi="ar-SA"/>
+          <w:rFonts w:ascii="Segoe UI" w:eastAsia="Microsoft JhengHei" w:hAnsi="Segoe UI" w:cs="Times New Roman"/>
+          <w:color w:val="000000"/>
+          <w:sz w:val="27"/>
+          <w:szCs w:val="27"/>
+        </w:rPr>
+      </w:pPr>
+      <w:r>
+        <w:rPr>
+          <w:rFonts w:ascii="Segoe UI" w:eastAsia="Microsoft JhengHei" w:hAnsi="Segoe UI" w:cs="PMingLiU"/>
+          <w:color w:val="000000"/>
+          <w:sz w:val="27"/>
+          <w:szCs w:val="27"/>
+          <w:lang w:eastAsia="zh-TW"/>
         </w:rPr>
         <w:t>對動畫原理和技術有深入的理解。</w:t>
       </w:r>
@@ -1933,48 +1702,21 @@
           <w:ilvl w:val="0"/>
           <w:numId w:val="5"/>
         </w:numPr>
-        <w:bidi w:val="0"/>
         <w:spacing w:before="100" w:beforeAutospacing="1" w:after="100" w:afterAutospacing="1" w:line="240" w:lineRule="auto"/>
         <w:rPr>
-          <w:rFonts w:ascii="Times New Roman" w:eastAsia="Times New Roman" w:hAnsi="Times New Roman" w:cs="Times New Roman"/>
-          <w:color w:val="000000"/>
-          <w:sz w:val="27"/>
-          <w:szCs w:val="27"/>
-        </w:rPr>
-      </w:pPr>
-      <w:r>
-        <w:rPr>
-          <w:rStyle w:val="DefaultParagraphFont"/>
-          <w:rFonts w:ascii="PMingLiU" w:eastAsia="PMingLiU" w:hAnsi="PMingLiU" w:cs="PMingLiU"/>
-          <w:b w:val="0"/>
-          <w:bCs w:val="0"/>
-          <w:i w:val="0"/>
-          <w:iCs w:val="0"/>
-          <w:caps w:val="0"/>
-          <w:smallCaps w:val="0"/>
-          <w:strike w:val="0"/>
-          <w:dstrike w:val="0"/>
-          <w:outline w:val="0"/>
-          <w:shadow w:val="0"/>
-          <w:emboss w:val="0"/>
-          <w:imprint w:val="0"/>
-          <w:noProof w:val="0"/>
-          <w:vanish w:val="0"/>
-          <w:color w:val="000000"/>
-          <w:spacing w:val="0"/>
-          <w:w w:val="100"/>
-          <w:kern w:val="0"/>
-          <w:position w:val="0"/>
-          <w:sz w:val="27"/>
-          <w:szCs w:val="27"/>
-          <w:highlight w:val="none"/>
-          <w:u w:val="none" w:color="auto"/>
-          <w:bdr w:val="none" w:sz="0" w:space="0" w:color="auto"/>
-          <w:shd w:val="clear" w:color="auto" w:fill="auto"/>
-          <w:vertAlign w:val="baseline"/>
-          <w:rtl w:val="0"/>
-          <w:cs w:val="0"/>
-          <w:lang w:val="en-US" w:eastAsia="zh-TW" w:bidi="ar-SA"/>
+          <w:rFonts w:ascii="Segoe UI" w:eastAsia="Microsoft JhengHei" w:hAnsi="Segoe UI" w:cs="Times New Roman"/>
+          <w:color w:val="000000"/>
+          <w:sz w:val="27"/>
+          <w:szCs w:val="27"/>
+        </w:rPr>
+      </w:pPr>
+      <w:r>
+        <w:rPr>
+          <w:rFonts w:ascii="Segoe UI" w:eastAsia="Microsoft JhengHei" w:hAnsi="Segoe UI" w:cs="PMingLiU"/>
+          <w:color w:val="000000"/>
+          <w:sz w:val="27"/>
+          <w:szCs w:val="27"/>
+          <w:lang w:eastAsia="zh-TW"/>
         </w:rPr>
         <w:t>有能力領導小組和管理專案。</w:t>
       </w:r>
@@ -1985,53 +1727,32 @@
           <w:ilvl w:val="0"/>
           <w:numId w:val="5"/>
         </w:numPr>
-        <w:bidi w:val="0"/>
         <w:spacing w:before="100" w:beforeAutospacing="1" w:after="100" w:afterAutospacing="1" w:line="240" w:lineRule="auto"/>
         <w:rPr>
-          <w:rFonts w:ascii="Times New Roman" w:eastAsia="Times New Roman" w:hAnsi="Times New Roman" w:cs="Times New Roman"/>
-          <w:color w:val="000000"/>
-          <w:sz w:val="27"/>
-          <w:szCs w:val="27"/>
-        </w:rPr>
-      </w:pPr>
-      <w:r>
-        <w:rPr>
-          <w:rStyle w:val="DefaultParagraphFont"/>
-          <w:rFonts w:ascii="PMingLiU" w:eastAsia="PMingLiU" w:hAnsi="PMingLiU" w:cs="PMingLiU"/>
-          <w:b w:val="0"/>
-          <w:bCs w:val="0"/>
-          <w:i w:val="0"/>
-          <w:iCs w:val="0"/>
-          <w:caps w:val="0"/>
-          <w:smallCaps w:val="0"/>
-          <w:strike w:val="0"/>
-          <w:dstrike w:val="0"/>
-          <w:outline w:val="0"/>
-          <w:shadow w:val="0"/>
-          <w:emboss w:val="0"/>
-          <w:imprint w:val="0"/>
-          <w:noProof w:val="0"/>
-          <w:vanish w:val="0"/>
-          <w:color w:val="000000"/>
-          <w:spacing w:val="0"/>
-          <w:w w:val="100"/>
-          <w:kern w:val="0"/>
-          <w:position w:val="0"/>
-          <w:sz w:val="27"/>
-          <w:szCs w:val="27"/>
-          <w:highlight w:val="none"/>
-          <w:u w:val="none" w:color="auto"/>
-          <w:bdr w:val="none" w:sz="0" w:space="0" w:color="auto"/>
-          <w:shd w:val="clear" w:color="auto" w:fill="auto"/>
-          <w:vertAlign w:val="baseline"/>
-          <w:rtl w:val="0"/>
-          <w:cs w:val="0"/>
-          <w:lang w:val="en-US" w:eastAsia="zh-TW" w:bidi="ar-SA"/>
+          <w:rFonts w:ascii="Segoe UI" w:eastAsia="Microsoft JhengHei" w:hAnsi="Segoe UI" w:cs="Times New Roman"/>
+          <w:color w:val="000000"/>
+          <w:sz w:val="27"/>
+          <w:szCs w:val="27"/>
+        </w:rPr>
+      </w:pPr>
+      <w:r>
+        <w:rPr>
+          <w:rFonts w:ascii="Segoe UI" w:eastAsia="Microsoft JhengHei" w:hAnsi="Segoe UI" w:cs="PMingLiU"/>
+          <w:color w:val="000000"/>
+          <w:sz w:val="27"/>
+          <w:szCs w:val="27"/>
+          <w:lang w:eastAsia="zh-TW"/>
         </w:rPr>
         <w:t>出色的溝通和時間管理技能。</w:t>
       </w:r>
     </w:p>
-    <w:p/>
+    <w:p>
+      <w:pPr>
+        <w:rPr>
+          <w:rFonts w:ascii="Segoe UI" w:eastAsia="Microsoft JhengHei" w:hAnsi="Segoe UI"/>
+        </w:rPr>
+      </w:pPr>
+    </w:p>
     <w:sectPr>
       <w:pgSz w:w="12240" w:h="15840"/>
       <w:pgMar w:top="1440" w:right="1440" w:bottom="1440" w:left="1440" w:header="720" w:footer="720" w:gutter="0"/>
@@ -2043,8 +1764,8 @@
 </file>
 
 <file path=word/numbering.xml><?xml version="1.0" encoding="utf-8"?>
-<w:numbering xmlns:wpc="http://schemas.microsoft.com/office/word/2010/wordprocessingCanvas" xmlns:cx="http://schemas.microsoft.com/office/drawing/2014/chartex" xmlns:cx1="http://schemas.microsoft.com/office/drawing/2015/9/8/chartex" xmlns:cx2="http://schemas.microsoft.com/office/drawing/2015/10/21/chartex" xmlns:cx3="http://schemas.microsoft.com/office/drawing/2016/5/9/chartex" xmlns:cx4="http://schemas.microsoft.com/office/drawing/2016/5/10/chartex" xmlns:cx5="http://schemas.microsoft.com/office/drawing/2016/5/11/chartex" xmlns:mc="http://schemas.openxmlformats.org/markup-compatibility/2006" xmlns:o="urn:schemas-microsoft-com:office:office" xmlns:r="http://schemas.openxmlformats.org/officeDocument/2006/relationships" xmlns:m="http://schemas.openxmlformats.org/officeDocument/2006/math" xmlns:v="urn:schemas-microsoft-com:vml" xmlns:wp14="http://schemas.microsoft.com/office/word/2010/wordprocessingDrawing" xmlns:wp="http://schemas.openxmlformats.org/drawingml/2006/wordprocessingDrawing" xmlns:w10="urn:schemas-microsoft-com:office:word" xmlns:w="http://schemas.openxmlformats.org/wordprocessingml/2006/main" xmlns:w14="http://schemas.microsoft.com/office/word/2010/wordml" xmlns:w15="http://schemas.microsoft.com/office/word/2012/wordml" xmlns:wne="http://schemas.microsoft.com/office/word/2006/wordml" xmlns:w16cid="http://schemas.microsoft.com/office/word/2016/wordml/cid" xmlns:w16se="http://schemas.microsoft.com/office/word/2015/wordml/symex" xmlns:wpg="http://schemas.microsoft.com/office/word/2010/wordprocessingGroup" xmlns:wpi="http://schemas.microsoft.com/office/word/2010/wordprocessingInk" xmlns:wps="http://schemas.microsoft.com/office/word/2010/wordprocessingShape" mc:Ignorable="w14 w15 wp14 w16se w16cid">
-  <w:abstractNum w:abstractNumId="0">
+<w:numbering xmlns:wpc="http://schemas.microsoft.com/office/word/2010/wordprocessingCanvas" xmlns:cx="http://schemas.microsoft.com/office/drawing/2014/chartex" xmlns:cx1="http://schemas.microsoft.com/office/drawing/2015/9/8/chartex" xmlns:cx2="http://schemas.microsoft.com/office/drawing/2015/10/21/chartex" xmlns:cx3="http://schemas.microsoft.com/office/drawing/2016/5/9/chartex" xmlns:cx4="http://schemas.microsoft.com/office/drawing/2016/5/10/chartex" xmlns:cx5="http://schemas.microsoft.com/office/drawing/2016/5/11/chartex" xmlns:cx6="http://schemas.microsoft.com/office/drawing/2016/5/12/chartex" xmlns:cx7="http://schemas.microsoft.com/office/drawing/2016/5/13/chartex" xmlns:cx8="http://schemas.microsoft.com/office/drawing/2016/5/14/chartex" xmlns:mc="http://schemas.openxmlformats.org/markup-compatibility/2006" xmlns:aink="http://schemas.microsoft.com/office/drawing/2016/ink" xmlns:am3d="http://schemas.microsoft.com/office/drawing/2017/model3d" xmlns:o="urn:schemas-microsoft-com:office:office" xmlns:oel="http://schemas.microsoft.com/office/2019/extlst" xmlns:r="http://schemas.openxmlformats.org/officeDocument/2006/relationships" xmlns:m="http://schemas.openxmlformats.org/officeDocument/2006/math" xmlns:v="urn:schemas-microsoft-com:vml" xmlns:wp14="http://schemas.microsoft.com/office/word/2010/wordprocessingDrawing" xmlns:wp="http://schemas.openxmlformats.org/drawingml/2006/wordprocessingDrawing" xmlns:w10="urn:schemas-microsoft-com:office:word" xmlns:w="http://schemas.openxmlformats.org/wordprocessingml/2006/main" xmlns:w14="http://schemas.microsoft.com/office/word/2010/wordml" xmlns:w15="http://schemas.microsoft.com/office/word/2012/wordml" xmlns:w16cex="http://schemas.microsoft.com/office/word/2018/wordml/cex" xmlns:w16cid="http://schemas.microsoft.com/office/word/2016/wordml/cid" xmlns:w16="http://schemas.microsoft.com/office/word/2018/wordml" xmlns:w16du="http://schemas.microsoft.com/office/word/2023/wordml/word16du" xmlns:w16sdtdh="http://schemas.microsoft.com/office/word/2020/wordml/sdtdatahash" xmlns:w16sdtfl="http://schemas.microsoft.com/office/word/2024/wordml/sdtformatlock" xmlns:w16se="http://schemas.microsoft.com/office/word/2015/wordml/symex" xmlns:wpg="http://schemas.microsoft.com/office/word/2010/wordprocessingGroup" xmlns:wpi="http://schemas.microsoft.com/office/word/2010/wordprocessingInk" xmlns:wne="http://schemas.microsoft.com/office/word/2006/wordml" xmlns:wps="http://schemas.microsoft.com/office/word/2010/wordprocessingShape" mc:Ignorable="w14 w15 w16se w16cid w16 w16cex w16sdtdh w16sdtfl w16du wp14">
+  <w:abstractNum w:abstractNumId="0" w15:restartNumberingAfterBreak="0">
     <w:nsid w:val="14C50460"/>
     <w:multiLevelType w:val="multilevel"/>
     <w:tmpl w:val="28DAAA04"/>
@@ -2193,7 +1914,7 @@
       </w:rPr>
     </w:lvl>
   </w:abstractNum>
-  <w:abstractNum w:abstractNumId="1">
+  <w:abstractNum w:abstractNumId="1" w15:restartNumberingAfterBreak="0">
     <w:nsid w:val="15017FB5"/>
     <w:multiLevelType w:val="multilevel"/>
     <w:tmpl w:val="42120704"/>
@@ -2342,7 +2063,7 @@
       </w:rPr>
     </w:lvl>
   </w:abstractNum>
-  <w:abstractNum w:abstractNumId="2">
+  <w:abstractNum w:abstractNumId="2" w15:restartNumberingAfterBreak="0">
     <w:nsid w:val="222C26A9"/>
     <w:multiLevelType w:val="multilevel"/>
     <w:tmpl w:val="9206579E"/>
@@ -2491,7 +2212,7 @@
       </w:rPr>
     </w:lvl>
   </w:abstractNum>
-  <w:abstractNum w:abstractNumId="3">
+  <w:abstractNum w:abstractNumId="3" w15:restartNumberingAfterBreak="0">
     <w:nsid w:val="6036423D"/>
     <w:multiLevelType w:val="multilevel"/>
     <w:tmpl w:val="C1BE41B0"/>
@@ -2640,7 +2361,7 @@
       </w:rPr>
     </w:lvl>
   </w:abstractNum>
-  <w:abstractNum w:abstractNumId="4">
+  <w:abstractNum w:abstractNumId="4" w15:restartNumberingAfterBreak="0">
     <w:nsid w:val="7958059D"/>
     <w:multiLevelType w:val="multilevel"/>
     <w:tmpl w:val="079A10C6"/>
@@ -2808,11 +2529,11 @@
 </file>
 
 <file path=word/styles.xml><?xml version="1.0" encoding="utf-8"?>
-<w:styles xmlns:mc="http://schemas.openxmlformats.org/markup-compatibility/2006" xmlns:r="http://schemas.openxmlformats.org/officeDocument/2006/relationships" xmlns:w="http://schemas.openxmlformats.org/wordprocessingml/2006/main" xmlns:w14="http://schemas.microsoft.com/office/word/2010/wordml" xmlns:w15="http://schemas.microsoft.com/office/word/2012/wordml" xmlns:w16cid="http://schemas.microsoft.com/office/word/2016/wordml/cid" xmlns:w16se="http://schemas.microsoft.com/office/word/2015/wordml/symex" mc:Ignorable="w14 w15 w16se w16cid">
+<w:styles xmlns:mc="http://schemas.openxmlformats.org/markup-compatibility/2006" xmlns:r="http://schemas.openxmlformats.org/officeDocument/2006/relationships" xmlns:w="http://schemas.openxmlformats.org/wordprocessingml/2006/main" xmlns:w14="http://schemas.microsoft.com/office/word/2010/wordml" xmlns:w15="http://schemas.microsoft.com/office/word/2012/wordml" xmlns:w16cex="http://schemas.microsoft.com/office/word/2018/wordml/cex" xmlns:w16cid="http://schemas.microsoft.com/office/word/2016/wordml/cid" xmlns:w16="http://schemas.microsoft.com/office/word/2018/wordml" xmlns:w16du="http://schemas.microsoft.com/office/word/2023/wordml/word16du" xmlns:w16sdtdh="http://schemas.microsoft.com/office/word/2020/wordml/sdtdatahash" xmlns:w16sdtfl="http://schemas.microsoft.com/office/word/2024/wordml/sdtformatlock" xmlns:w16se="http://schemas.microsoft.com/office/word/2015/wordml/symex" mc:Ignorable="w14 w15 w16se w16cid w16 w16cex w16sdtdh w16sdtfl w16du">
   <w:docDefaults>
     <w:rPrDefault>
       <w:rPr>
-        <w:rFonts w:ascii="Calibri" w:hAnsi="Calibri" w:eastAsiaTheme="minorHAnsi" w:cstheme="minorBidi"/>
+        <w:rFonts w:ascii="Calibri" w:eastAsiaTheme="minorHAnsi" w:hAnsi="Calibri" w:cstheme="minorBidi"/>
         <w:sz w:val="22"/>
         <w:szCs w:val="22"/>
         <w:lang w:val="en-US" w:eastAsia="en-US" w:bidi="ar-SA"/>
@@ -3196,11 +2917,11 @@
     <w:lsdException w:name="List Table 5 Dark Accent 6" w:uiPriority="50"/>
     <w:lsdException w:name="List Table 6 Colorful Accent 6" w:uiPriority="51"/>
     <w:lsdException w:name="List Table 7 Colorful Accent 6" w:uiPriority="52"/>
-    <w:lsdException w:name="Smart Link" w:semiHidden="1" w:unhideWhenUsed="1"/>
     <w:lsdException w:name="Mention" w:semiHidden="1" w:unhideWhenUsed="1"/>
     <w:lsdException w:name="Smart Hyperlink" w:semiHidden="1" w:unhideWhenUsed="1"/>
     <w:lsdException w:name="Hashtag" w:semiHidden="1" w:unhideWhenUsed="1"/>
     <w:lsdException w:name="Unresolved Mention" w:semiHidden="1" w:unhideWhenUsed="1"/>
+    <w:lsdException w:name="Smart Link" w:semiHidden="1" w:unhideWhenUsed="1"/>
   </w:latentStyles>
   <w:style w:type="paragraph" w:default="1" w:styleId="Normal">
     <w:name w:val="Normal"/>
